--- a/ass2DLReport.docx
+++ b/ass2DLReport.docx
@@ -163,7 +163,7 @@
           <w:r>
             <w:fldChar w:fldCharType="separate"/>
           </w:r>
-          <w:hyperlink w:anchor="_Toc180084790" w:history="1">
+          <w:hyperlink w:anchor="_Toc180116282" w:history="1">
             <w:r>
               <w:rPr>
                 <w:rStyle w:val="Hyperlink"/>
@@ -193,7 +193,7 @@
                 <w:noProof/>
                 <w:webHidden/>
               </w:rPr>
-              <w:instrText xml:space="preserve"> PAGEREF _Toc180084790 \h </w:instrText>
+              <w:instrText xml:space="preserve"> PAGEREF _Toc180116282 \h </w:instrText>
             </w:r>
             <w:r>
               <w:rPr>
@@ -239,7 +239,7 @@
               <w14:ligatures w14:val="standardContextual"/>
             </w:rPr>
           </w:pPr>
-          <w:hyperlink w:anchor="_Toc180084791" w:history="1">
+          <w:hyperlink w:anchor="_Toc180116283" w:history="1">
             <w:r>
               <w:rPr>
                 <w:rStyle w:val="Hyperlink"/>
@@ -269,7 +269,7 @@
                 <w:noProof/>
                 <w:webHidden/>
               </w:rPr>
-              <w:instrText xml:space="preserve"> PAGEREF _Toc180084791 \h </w:instrText>
+              <w:instrText xml:space="preserve"> PAGEREF _Toc180116283 \h </w:instrText>
             </w:r>
             <w:r>
               <w:rPr>
@@ -315,7 +315,7 @@
               <w14:ligatures w14:val="standardContextual"/>
             </w:rPr>
           </w:pPr>
-          <w:hyperlink w:anchor="_Toc180084792" w:history="1">
+          <w:hyperlink w:anchor="_Toc180116284" w:history="1">
             <w:r>
               <w:rPr>
                 <w:rStyle w:val="Hyperlink"/>
@@ -345,7 +345,7 @@
                 <w:noProof/>
                 <w:webHidden/>
               </w:rPr>
-              <w:instrText xml:space="preserve"> PAGEREF _Toc180084792 \h </w:instrText>
+              <w:instrText xml:space="preserve"> PAGEREF _Toc180116284 \h </w:instrText>
             </w:r>
             <w:r>
               <w:rPr>
@@ -391,7 +391,7 @@
               <w14:ligatures w14:val="standardContextual"/>
             </w:rPr>
           </w:pPr>
-          <w:hyperlink w:anchor="_Toc180084793" w:history="1">
+          <w:hyperlink w:anchor="_Toc180116285" w:history="1">
             <w:r>
               <w:rPr>
                 <w:rStyle w:val="Hyperlink"/>
@@ -421,7 +421,7 @@
                 <w:noProof/>
                 <w:webHidden/>
               </w:rPr>
-              <w:instrText xml:space="preserve"> PAGEREF _Toc180084793 \h </w:instrText>
+              <w:instrText xml:space="preserve"> PAGEREF _Toc180116285 \h </w:instrText>
             </w:r>
             <w:r>
               <w:rPr>
@@ -467,7 +467,7 @@
               <w14:ligatures w14:val="standardContextual"/>
             </w:rPr>
           </w:pPr>
-          <w:hyperlink w:anchor="_Toc180084794" w:history="1">
+          <w:hyperlink w:anchor="_Toc180116286" w:history="1">
             <w:r>
               <w:rPr>
                 <w:rStyle w:val="Hyperlink"/>
@@ -497,7 +497,7 @@
                 <w:noProof/>
                 <w:webHidden/>
               </w:rPr>
-              <w:instrText xml:space="preserve"> PAGEREF _Toc180084794 \h </w:instrText>
+              <w:instrText xml:space="preserve"> PAGEREF _Toc180116286 \h </w:instrText>
             </w:r>
             <w:r>
               <w:rPr>
@@ -543,7 +543,7 @@
               <w14:ligatures w14:val="standardContextual"/>
             </w:rPr>
           </w:pPr>
-          <w:hyperlink w:anchor="_Toc180084795" w:history="1">
+          <w:hyperlink w:anchor="_Toc180116287" w:history="1">
             <w:r>
               <w:rPr>
                 <w:rStyle w:val="Hyperlink"/>
@@ -584,7 +584,7 @@
                 <w:noProof/>
                 <w:webHidden/>
               </w:rPr>
-              <w:instrText xml:space="preserve"> PAGEREF _Toc180084795 \h </w:instrText>
+              <w:instrText xml:space="preserve"> PAGEREF _Toc180116287 \h </w:instrText>
             </w:r>
             <w:r>
               <w:rPr>
@@ -630,11 +630,13 @@
               <w14:ligatures w14:val="standardContextual"/>
             </w:rPr>
           </w:pPr>
-          <w:hyperlink w:anchor="_Toc180084796" w:history="1">
+          <w:hyperlink w:anchor="_Toc180116288" w:history="1">
             <w:r>
               <w:rPr>
                 <w:rStyle w:val="Hyperlink"/>
                 <w:rFonts w:ascii="Times New Roman" w:hAnsi="Times New Roman" w:cs="Times New Roman"/>
+                <w:b/>
+                <w:bCs/>
                 <w:noProof/>
               </w:rPr>
               <w:t>Data Preprocessing and Exploratory Data Analysis (EDA):</w:t>
@@ -658,7 +660,7 @@
                 <w:noProof/>
                 <w:webHidden/>
               </w:rPr>
-              <w:instrText xml:space="preserve"> PAGEREF _Toc180084796 \h </w:instrText>
+              <w:instrText xml:space="preserve"> PAGEREF _Toc180116288 \h </w:instrText>
             </w:r>
             <w:r>
               <w:rPr>
@@ -704,7 +706,7 @@
               <w14:ligatures w14:val="standardContextual"/>
             </w:rPr>
           </w:pPr>
-          <w:hyperlink w:anchor="_Toc180084797" w:history="1">
+          <w:hyperlink w:anchor="_Toc180116289" w:history="1">
             <w:r>
               <w:rPr>
                 <w:rStyle w:val="Hyperlink"/>
@@ -734,7 +736,7 @@
                 <w:noProof/>
                 <w:webHidden/>
               </w:rPr>
-              <w:instrText xml:space="preserve"> PAGEREF _Toc180084797 \h </w:instrText>
+              <w:instrText xml:space="preserve"> PAGEREF _Toc180116289 \h </w:instrText>
             </w:r>
             <w:r>
               <w:rPr>
@@ -780,7 +782,7 @@
               <w14:ligatures w14:val="standardContextual"/>
             </w:rPr>
           </w:pPr>
-          <w:hyperlink w:anchor="_Toc180084798" w:history="1">
+          <w:hyperlink w:anchor="_Toc180116290" w:history="1">
             <w:r>
               <w:rPr>
                 <w:rStyle w:val="Hyperlink"/>
@@ -810,7 +812,7 @@
                 <w:noProof/>
                 <w:webHidden/>
               </w:rPr>
-              <w:instrText xml:space="preserve"> PAGEREF _Toc180084798 \h </w:instrText>
+              <w:instrText xml:space="preserve"> PAGEREF _Toc180116290 \h </w:instrText>
             </w:r>
             <w:r>
               <w:rPr>
@@ -856,7 +858,7 @@
               <w14:ligatures w14:val="standardContextual"/>
             </w:rPr>
           </w:pPr>
-          <w:hyperlink w:anchor="_Toc180084799" w:history="1">
+          <w:hyperlink w:anchor="_Toc180116291" w:history="1">
             <w:r>
               <w:rPr>
                 <w:rStyle w:val="Hyperlink"/>
@@ -886,7 +888,7 @@
                 <w:noProof/>
                 <w:webHidden/>
               </w:rPr>
-              <w:instrText xml:space="preserve"> PAGEREF _Toc180084799 \h </w:instrText>
+              <w:instrText xml:space="preserve"> PAGEREF _Toc180116291 \h </w:instrText>
             </w:r>
             <w:r>
               <w:rPr>
@@ -932,7 +934,7 @@
               <w14:ligatures w14:val="standardContextual"/>
             </w:rPr>
           </w:pPr>
-          <w:hyperlink w:anchor="_Toc180084800" w:history="1">
+          <w:hyperlink w:anchor="_Toc180116292" w:history="1">
             <w:r>
               <w:rPr>
                 <w:rStyle w:val="Hyperlink"/>
@@ -962,7 +964,7 @@
                 <w:noProof/>
                 <w:webHidden/>
               </w:rPr>
-              <w:instrText xml:space="preserve"> PAGEREF _Toc180084800 \h </w:instrText>
+              <w:instrText xml:space="preserve"> PAGEREF _Toc180116292 \h </w:instrText>
             </w:r>
             <w:r>
               <w:rPr>
@@ -1008,7 +1010,7 @@
               <w14:ligatures w14:val="standardContextual"/>
             </w:rPr>
           </w:pPr>
-          <w:hyperlink w:anchor="_Toc180084801" w:history="1">
+          <w:hyperlink w:anchor="_Toc180116293" w:history="1">
             <w:r>
               <w:rPr>
                 <w:rStyle w:val="Hyperlink"/>
@@ -1038,7 +1040,7 @@
                 <w:noProof/>
                 <w:webHidden/>
               </w:rPr>
-              <w:instrText xml:space="preserve"> PAGEREF _Toc180084801 \h </w:instrText>
+              <w:instrText xml:space="preserve"> PAGEREF _Toc180116293 \h </w:instrText>
             </w:r>
             <w:r>
               <w:rPr>
@@ -1084,7 +1086,7 @@
               <w14:ligatures w14:val="standardContextual"/>
             </w:rPr>
           </w:pPr>
-          <w:hyperlink w:anchor="_Toc180084802" w:history="1">
+          <w:hyperlink w:anchor="_Toc180116294" w:history="1">
             <w:r>
               <w:rPr>
                 <w:rStyle w:val="Hyperlink"/>
@@ -1114,7 +1116,7 @@
                 <w:noProof/>
                 <w:webHidden/>
               </w:rPr>
-              <w:instrText xml:space="preserve"> PAGEREF _Toc180084802 \h </w:instrText>
+              <w:instrText xml:space="preserve"> PAGEREF _Toc180116294 \h </w:instrText>
             </w:r>
             <w:r>
               <w:rPr>
@@ -1160,7 +1162,7 @@
               <w14:ligatures w14:val="standardContextual"/>
             </w:rPr>
           </w:pPr>
-          <w:hyperlink w:anchor="_Toc180084803" w:history="1">
+          <w:hyperlink w:anchor="_Toc180116295" w:history="1">
             <w:r>
               <w:rPr>
                 <w:rStyle w:val="Hyperlink"/>
@@ -1190,7 +1192,7 @@
                 <w:noProof/>
                 <w:webHidden/>
               </w:rPr>
-              <w:instrText xml:space="preserve"> PAGEREF _Toc180084803 \h </w:instrText>
+              <w:instrText xml:space="preserve"> PAGEREF _Toc180116295 \h </w:instrText>
             </w:r>
             <w:r>
               <w:rPr>
@@ -1236,7 +1238,7 @@
               <w14:ligatures w14:val="standardContextual"/>
             </w:rPr>
           </w:pPr>
-          <w:hyperlink w:anchor="_Toc180084804" w:history="1">
+          <w:hyperlink w:anchor="_Toc180116296" w:history="1">
             <w:r>
               <w:rPr>
                 <w:rStyle w:val="Hyperlink"/>
@@ -1267,7 +1269,7 @@
                 <w:noProof/>
                 <w:webHidden/>
               </w:rPr>
-              <w:instrText xml:space="preserve"> PAGEREF _Toc180084804 \h </w:instrText>
+              <w:instrText xml:space="preserve"> PAGEREF _Toc180116296 \h </w:instrText>
             </w:r>
             <w:r>
               <w:rPr>
@@ -1313,7 +1315,7 @@
               <w14:ligatures w14:val="standardContextual"/>
             </w:rPr>
           </w:pPr>
-          <w:hyperlink w:anchor="_Toc180084805" w:history="1">
+          <w:hyperlink w:anchor="_Toc180116297" w:history="1">
             <w:r>
               <w:rPr>
                 <w:rStyle w:val="Hyperlink"/>
@@ -1343,7 +1345,7 @@
                 <w:noProof/>
                 <w:webHidden/>
               </w:rPr>
-              <w:instrText xml:space="preserve"> PAGEREF _Toc180084805 \h </w:instrText>
+              <w:instrText xml:space="preserve"> PAGEREF _Toc180116297 \h </w:instrText>
             </w:r>
             <w:r>
               <w:rPr>
@@ -1389,7 +1391,7 @@
               <w14:ligatures w14:val="standardContextual"/>
             </w:rPr>
           </w:pPr>
-          <w:hyperlink w:anchor="_Toc180084806" w:history="1">
+          <w:hyperlink w:anchor="_Toc180116298" w:history="1">
             <w:r>
               <w:rPr>
                 <w:rStyle w:val="Hyperlink"/>
@@ -1419,7 +1421,7 @@
                 <w:noProof/>
                 <w:webHidden/>
               </w:rPr>
-              <w:instrText xml:space="preserve"> PAGEREF _Toc180084806 \h </w:instrText>
+              <w:instrText xml:space="preserve"> PAGEREF _Toc180116298 \h </w:instrText>
             </w:r>
             <w:r>
               <w:rPr>
@@ -1458,9 +1460,14 @@
             </w:tabs>
             <w:rPr>
               <w:noProof/>
+              <w:kern w:val="2"/>
+              <w:sz w:val="24"/>
+              <w:szCs w:val="24"/>
+              <w:lang w:eastAsia="en-AU"/>
+              <w14:ligatures w14:val="standardContextual"/>
             </w:rPr>
           </w:pPr>
-          <w:hyperlink w:anchor="_Toc180084807" w:history="1">
+          <w:hyperlink w:anchor="_Toc180116299" w:history="1">
             <w:r>
               <w:rPr>
                 <w:rStyle w:val="Hyperlink"/>
@@ -1488,7 +1495,7 @@
                 <w:noProof/>
                 <w:webHidden/>
               </w:rPr>
-              <w:instrText xml:space="preserve"> PAGEREF _Toc180084807 \h </w:instrText>
+              <w:instrText xml:space="preserve"> PAGEREF _Toc180116299 \h </w:instrText>
             </w:r>
             <w:r>
               <w:rPr>
@@ -1534,7 +1541,7 @@
               <w14:ligatures w14:val="standardContextual"/>
             </w:rPr>
           </w:pPr>
-          <w:hyperlink w:anchor="_Toc180084808" w:history="1">
+          <w:hyperlink w:anchor="_Toc180116300" w:history="1">
             <w:r>
               <w:rPr>
                 <w:rStyle w:val="Hyperlink"/>
@@ -1564,7 +1571,7 @@
                 <w:noProof/>
                 <w:webHidden/>
               </w:rPr>
-              <w:instrText xml:space="preserve"> PAGEREF _Toc180084808 \h </w:instrText>
+              <w:instrText xml:space="preserve"> PAGEREF _Toc180116300 \h </w:instrText>
             </w:r>
             <w:r>
               <w:rPr>
@@ -1610,7 +1617,7 @@
               <w14:ligatures w14:val="standardContextual"/>
             </w:rPr>
           </w:pPr>
-          <w:hyperlink w:anchor="_Toc180084809" w:history="1">
+          <w:hyperlink w:anchor="_Toc180116301" w:history="1">
             <w:r>
               <w:rPr>
                 <w:rStyle w:val="Hyperlink"/>
@@ -1640,7 +1647,7 @@
                 <w:noProof/>
                 <w:webHidden/>
               </w:rPr>
-              <w:instrText xml:space="preserve"> PAGEREF _Toc180084809 \h </w:instrText>
+              <w:instrText xml:space="preserve"> PAGEREF _Toc180116301 \h </w:instrText>
             </w:r>
             <w:r>
               <w:rPr>
@@ -1686,7 +1693,7 @@
               <w14:ligatures w14:val="standardContextual"/>
             </w:rPr>
           </w:pPr>
-          <w:hyperlink w:anchor="_Toc180084810" w:history="1">
+          <w:hyperlink w:anchor="_Toc180116302" w:history="1">
             <w:r>
               <w:rPr>
                 <w:rStyle w:val="Hyperlink"/>
@@ -1716,7 +1723,7 @@
                 <w:noProof/>
                 <w:webHidden/>
               </w:rPr>
-              <w:instrText xml:space="preserve"> PAGEREF _Toc180084810 \h </w:instrText>
+              <w:instrText xml:space="preserve"> PAGEREF _Toc180116302 \h </w:instrText>
             </w:r>
             <w:r>
               <w:rPr>
@@ -1762,7 +1769,7 @@
               <w14:ligatures w14:val="standardContextual"/>
             </w:rPr>
           </w:pPr>
-          <w:hyperlink w:anchor="_Toc180084811" w:history="1">
+          <w:hyperlink w:anchor="_Toc180116303" w:history="1">
             <w:r>
               <w:rPr>
                 <w:rStyle w:val="Hyperlink"/>
@@ -1792,7 +1799,7 @@
                 <w:noProof/>
                 <w:webHidden/>
               </w:rPr>
-              <w:instrText xml:space="preserve"> PAGEREF _Toc180084811 \h </w:instrText>
+              <w:instrText xml:space="preserve"> PAGEREF _Toc180116303 \h </w:instrText>
             </w:r>
             <w:r>
               <w:rPr>
@@ -1838,7 +1845,7 @@
               <w14:ligatures w14:val="standardContextual"/>
             </w:rPr>
           </w:pPr>
-          <w:hyperlink w:anchor="_Toc180084812" w:history="1">
+          <w:hyperlink w:anchor="_Toc180116304" w:history="1">
             <w:r>
               <w:rPr>
                 <w:rStyle w:val="Hyperlink"/>
@@ -1868,7 +1875,7 @@
                 <w:noProof/>
                 <w:webHidden/>
               </w:rPr>
-              <w:instrText xml:space="preserve"> PAGEREF _Toc180084812 \h </w:instrText>
+              <w:instrText xml:space="preserve"> PAGEREF _Toc180116304 \h </w:instrText>
             </w:r>
             <w:r>
               <w:rPr>
@@ -1888,7 +1895,7 @@
                 <w:noProof/>
                 <w:webHidden/>
               </w:rPr>
-              <w:t>5</w:t>
+              <w:t>6</w:t>
             </w:r>
             <w:r>
               <w:rPr>
@@ -1914,7 +1921,7 @@
               <w14:ligatures w14:val="standardContextual"/>
             </w:rPr>
           </w:pPr>
-          <w:hyperlink w:anchor="_Toc180084813" w:history="1">
+          <w:hyperlink w:anchor="_Toc180116305" w:history="1">
             <w:r>
               <w:rPr>
                 <w:rStyle w:val="Hyperlink"/>
@@ -1944,7 +1951,7 @@
                 <w:noProof/>
                 <w:webHidden/>
               </w:rPr>
-              <w:instrText xml:space="preserve"> PAGEREF _Toc180084813 \h </w:instrText>
+              <w:instrText xml:space="preserve"> PAGEREF _Toc180116305 \h </w:instrText>
             </w:r>
             <w:r>
               <w:rPr>
@@ -1964,7 +1971,7 @@
                 <w:noProof/>
                 <w:webHidden/>
               </w:rPr>
-              <w:t>5</w:t>
+              <w:t>9</w:t>
             </w:r>
             <w:r>
               <w:rPr>
@@ -2043,7 +2050,7 @@
           <w:szCs w:val="20"/>
         </w:rPr>
       </w:pPr>
-      <w:bookmarkStart w:id="0" w:name="_Toc180084790"/>
+      <w:bookmarkStart w:id="0" w:name="_Toc180116282"/>
       <w:r>
         <w:rPr>
           <w:rFonts w:asciiTheme="minorHAnsi" w:hAnsiTheme="minorHAnsi" w:cstheme="minorHAnsi"/>
@@ -2691,8 +2698,20 @@
           <w:sz w:val="18"/>
           <w:szCs w:val="18"/>
         </w:rPr>
-        <w:t>performance-to-GFlops</w:t>
-      </w:r>
+        <w:t>performance-to-</w:t>
+      </w:r>
+      <w:proofErr w:type="spellStart"/>
+      <w:r>
+        <w:rPr>
+          <w:rFonts w:ascii="Times New Roman" w:hAnsi="Times New Roman" w:cs="Times New Roman"/>
+          <w:i/>
+          <w:iCs/>
+          <w:sz w:val="18"/>
+          <w:szCs w:val="18"/>
+        </w:rPr>
+        <w:t>GFlops</w:t>
+      </w:r>
+      <w:proofErr w:type="spellEnd"/>
       <w:r>
         <w:rPr>
           <w:rFonts w:ascii="Times New Roman" w:hAnsi="Times New Roman" w:cs="Times New Roman"/>
@@ -3391,7 +3410,7 @@
           <w:szCs w:val="20"/>
         </w:rPr>
       </w:pPr>
-      <w:bookmarkStart w:id="1" w:name="_Toc180084791"/>
+      <w:bookmarkStart w:id="1" w:name="_Toc180116283"/>
       <w:r>
         <w:rPr>
           <w:rFonts w:asciiTheme="minorHAnsi" w:hAnsiTheme="minorHAnsi" w:cstheme="minorHAnsi"/>
@@ -3426,7 +3445,23 @@
           <w:sz w:val="18"/>
           <w:szCs w:val="18"/>
         </w:rPr>
-        <w:t>project addresses the</w:t>
+        <w:t xml:space="preserve">project addresses </w:t>
+      </w:r>
+      <w:r>
+        <w:rPr>
+          <w:rFonts w:ascii="Times New Roman" w:hAnsi="Times New Roman" w:cs="Times New Roman"/>
+          <w:sz w:val="18"/>
+          <w:szCs w:val="18"/>
+        </w:rPr>
+        <w:t xml:space="preserve">subtask 2 and 3 of </w:t>
+      </w:r>
+      <w:r>
+        <w:rPr>
+          <w:rFonts w:ascii="Times New Roman" w:hAnsi="Times New Roman" w:cs="Times New Roman"/>
+          <w:sz w:val="18"/>
+          <w:szCs w:val="18"/>
+        </w:rPr>
+        <w:t>the</w:t>
       </w:r>
       <w:r>
         <w:rPr>
@@ -3756,7 +3791,27 @@
           <w:sz w:val="16"/>
           <w:szCs w:val="16"/>
         </w:rPr>
-        <w:t xml:space="preserve"> no label)</w:t>
+        <w:t xml:space="preserve"> </w:t>
+      </w:r>
+      <w:r>
+        <w:rPr>
+          <w:rFonts w:ascii="Times New Roman" w:hAnsi="Times New Roman" w:cs="Times New Roman"/>
+          <w:i/>
+          <w:iCs/>
+          <w:sz w:val="16"/>
+          <w:szCs w:val="16"/>
+        </w:rPr>
+        <w:t>absence of a</w:t>
+      </w:r>
+      <w:r>
+        <w:rPr>
+          <w:rFonts w:ascii="Times New Roman" w:hAnsi="Times New Roman" w:cs="Times New Roman"/>
+          <w:i/>
+          <w:iCs/>
+          <w:sz w:val="16"/>
+          <w:szCs w:val="16"/>
+        </w:rPr>
+        <w:t xml:space="preserve"> label)</w:t>
       </w:r>
       <w:r>
         <w:rPr>
@@ -3781,6 +3836,177 @@
           <w:szCs w:val="18"/>
         </w:rPr>
         <w:t>integrating both linguistic and visual information.</w:t>
+      </w:r>
+    </w:p>
+    <w:p>
+      <w:pPr>
+        <w:rPr>
+          <w:rFonts w:ascii="Times New Roman" w:hAnsi="Times New Roman" w:cs="Times New Roman"/>
+          <w:sz w:val="18"/>
+          <w:szCs w:val="18"/>
+        </w:rPr>
+      </w:pPr>
+      <w:r>
+        <w:rPr>
+          <w:rFonts w:ascii="Times New Roman" w:hAnsi="Times New Roman" w:cs="Times New Roman"/>
+          <w:sz w:val="18"/>
+          <w:szCs w:val="18"/>
+        </w:rPr>
+        <w:t xml:space="preserve">To make it easy, I created a mock scenario </w:t>
+      </w:r>
+      <w:r>
+        <w:rPr>
+          <w:rFonts w:ascii="Times New Roman" w:hAnsi="Times New Roman" w:cs="Times New Roman"/>
+          <w:sz w:val="18"/>
+          <w:szCs w:val="18"/>
+        </w:rPr>
+        <w:t>continuing</w:t>
+      </w:r>
+      <w:r>
+        <w:rPr>
+          <w:rFonts w:ascii="Times New Roman" w:hAnsi="Times New Roman" w:cs="Times New Roman"/>
+          <w:sz w:val="18"/>
+          <w:szCs w:val="18"/>
+        </w:rPr>
+        <w:t xml:space="preserve"> from my Assignment 1. </w:t>
+      </w:r>
+      <w:proofErr w:type="spellStart"/>
+      <w:r>
+        <w:rPr>
+          <w:rFonts w:ascii="Times New Roman" w:hAnsi="Times New Roman" w:cs="Times New Roman"/>
+          <w:sz w:val="18"/>
+          <w:szCs w:val="18"/>
+        </w:rPr>
+        <w:t>Aeonnify</w:t>
+      </w:r>
+      <w:proofErr w:type="spellEnd"/>
+      <w:r>
+        <w:rPr>
+          <w:rFonts w:ascii="Times New Roman" w:hAnsi="Times New Roman" w:cs="Times New Roman"/>
+          <w:sz w:val="18"/>
+          <w:szCs w:val="18"/>
+        </w:rPr>
+        <w:t xml:space="preserve"> is an Australian A.I. Company who after their break in HAR Technology is looking to expand into </w:t>
+      </w:r>
+      <w:r>
+        <w:rPr>
+          <w:rFonts w:ascii="Times New Roman" w:hAnsi="Times New Roman" w:cs="Times New Roman"/>
+          <w:sz w:val="18"/>
+          <w:szCs w:val="18"/>
+        </w:rPr>
+        <w:t>social media</w:t>
+      </w:r>
+      <w:r>
+        <w:rPr>
+          <w:rFonts w:ascii="Times New Roman" w:hAnsi="Times New Roman" w:cs="Times New Roman"/>
+          <w:sz w:val="18"/>
+          <w:szCs w:val="18"/>
+        </w:rPr>
+        <w:t xml:space="preserve">. </w:t>
+      </w:r>
+      <w:r>
+        <w:rPr>
+          <w:rFonts w:ascii="Times New Roman" w:hAnsi="Times New Roman" w:cs="Times New Roman"/>
+          <w:sz w:val="18"/>
+          <w:szCs w:val="18"/>
+        </w:rPr>
+        <w:t>A company has contacted them about creating a content filtering option for their kid version of the app, and they want to reach certain performance metrics.</w:t>
+      </w:r>
+      <w:r>
+        <w:rPr>
+          <w:rFonts w:ascii="Times New Roman" w:hAnsi="Times New Roman" w:cs="Times New Roman"/>
+          <w:sz w:val="18"/>
+          <w:szCs w:val="18"/>
+        </w:rPr>
+        <w:t xml:space="preserve"> I as </w:t>
+      </w:r>
+      <w:r>
+        <w:rPr>
+          <w:rFonts w:ascii="Times New Roman" w:hAnsi="Times New Roman" w:cs="Times New Roman"/>
+          <w:sz w:val="18"/>
+          <w:szCs w:val="18"/>
+        </w:rPr>
+        <w:t>a</w:t>
+      </w:r>
+      <w:r>
+        <w:rPr>
+          <w:rFonts w:ascii="Times New Roman" w:hAnsi="Times New Roman" w:cs="Times New Roman"/>
+          <w:sz w:val="18"/>
+          <w:szCs w:val="18"/>
+        </w:rPr>
+        <w:t xml:space="preserve"> Machine Learning Engineer was tasked with </w:t>
+      </w:r>
+      <w:r>
+        <w:rPr>
+          <w:rFonts w:ascii="Times New Roman" w:hAnsi="Times New Roman" w:cs="Times New Roman"/>
+          <w:sz w:val="18"/>
+          <w:szCs w:val="18"/>
+        </w:rPr>
+        <w:t xml:space="preserve">the </w:t>
+      </w:r>
+      <w:r>
+        <w:rPr>
+          <w:rFonts w:ascii="Times New Roman" w:hAnsi="Times New Roman" w:cs="Times New Roman"/>
+          <w:sz w:val="18"/>
+          <w:szCs w:val="18"/>
+        </w:rPr>
+        <w:t xml:space="preserve">project </w:t>
+      </w:r>
+      <w:r>
+        <w:rPr>
+          <w:rFonts w:ascii="Times New Roman" w:hAnsi="Times New Roman" w:cs="Times New Roman"/>
+          <w:sz w:val="18"/>
+          <w:szCs w:val="18"/>
+        </w:rPr>
+        <w:t xml:space="preserve">of </w:t>
+      </w:r>
+      <w:r>
+        <w:rPr>
+          <w:rFonts w:ascii="Times New Roman" w:hAnsi="Times New Roman" w:cs="Times New Roman"/>
+          <w:sz w:val="18"/>
+          <w:szCs w:val="18"/>
+        </w:rPr>
+        <w:t>creat</w:t>
+      </w:r>
+      <w:r>
+        <w:rPr>
+          <w:rFonts w:ascii="Times New Roman" w:hAnsi="Times New Roman" w:cs="Times New Roman"/>
+          <w:sz w:val="18"/>
+          <w:szCs w:val="18"/>
+        </w:rPr>
+        <w:t>ing</w:t>
+      </w:r>
+      <w:r>
+        <w:rPr>
+          <w:rFonts w:ascii="Times New Roman" w:hAnsi="Times New Roman" w:cs="Times New Roman"/>
+          <w:sz w:val="18"/>
+          <w:szCs w:val="18"/>
+        </w:rPr>
+        <w:t xml:space="preserve"> a well-thought out and explainable </w:t>
+      </w:r>
+      <w:r>
+        <w:rPr>
+          <w:rFonts w:ascii="Times New Roman" w:hAnsi="Times New Roman" w:cs="Times New Roman"/>
+          <w:sz w:val="18"/>
+          <w:szCs w:val="18"/>
+        </w:rPr>
+        <w:t>A.I. solution</w:t>
+      </w:r>
+      <w:r>
+        <w:rPr>
+          <w:rFonts w:ascii="Times New Roman" w:hAnsi="Times New Roman" w:cs="Times New Roman"/>
+          <w:sz w:val="18"/>
+          <w:szCs w:val="18"/>
+        </w:rPr>
+        <w:t>.</w:t>
+      </w:r>
+      <w:r>
+        <w:rPr>
+          <w:rFonts w:ascii="Times New Roman" w:hAnsi="Times New Roman" w:cs="Times New Roman"/>
+          <w:sz w:val="18"/>
+          <w:szCs w:val="18"/>
+        </w:rPr>
+        <w:t xml:space="preserve"> </w:t>
       </w:r>
     </w:p>
     <w:p>
@@ -3793,7 +4019,7 @@
           <w:bCs/>
         </w:rPr>
       </w:pPr>
-      <w:bookmarkStart w:id="2" w:name="_Toc180084792"/>
+      <w:bookmarkStart w:id="2" w:name="_Toc180116284"/>
       <w:r>
         <w:rPr>
           <w:rFonts w:ascii="Times New Roman" w:hAnsi="Times New Roman" w:cs="Times New Roman"/>
@@ -3875,7 +4101,7 @@
           <w:szCs w:val="18"/>
         </w:rPr>
       </w:pPr>
-      <w:bookmarkStart w:id="3" w:name="_Toc180084793"/>
+      <w:bookmarkStart w:id="3" w:name="_Toc180116285"/>
       <w:r>
         <w:rPr>
           <w:rFonts w:ascii="Times New Roman" w:hAnsi="Times New Roman" w:cs="Times New Roman"/>
@@ -3907,6 +4133,49 @@
         <w:t xml:space="preserve"> Split</w:t>
       </w:r>
       <w:bookmarkEnd w:id="3"/>
+      <w:r>
+        <w:rPr>
+          <w:rFonts w:ascii="Times New Roman" w:hAnsi="Times New Roman" w:cs="Times New Roman"/>
+          <w:b/>
+          <w:bCs/>
+          <w:sz w:val="18"/>
+          <w:szCs w:val="18"/>
+        </w:rPr>
+        <w:t xml:space="preserve"> </w:t>
+      </w:r>
+      <w:r>
+        <w:rPr>
+          <w:rFonts w:ascii="Times New Roman" w:hAnsi="Times New Roman" w:cs="Times New Roman"/>
+          <w:i/>
+          <w:iCs/>
+          <w:sz w:val="16"/>
+          <w:szCs w:val="16"/>
+          <w:highlight w:val="yellow"/>
+        </w:rPr>
+        <w:t xml:space="preserve">(see ref Y for </w:t>
+      </w:r>
+      <w:r>
+        <w:rPr>
+          <w:rFonts w:ascii="Times New Roman" w:hAnsi="Times New Roman" w:cs="Times New Roman"/>
+          <w:i/>
+          <w:iCs/>
+          <w:sz w:val="16"/>
+          <w:szCs w:val="16"/>
+          <w:highlight w:val="yellow"/>
+        </w:rPr>
+        <w:t xml:space="preserve">norm. </w:t>
+      </w:r>
+      <w:r>
+        <w:rPr>
+          <w:rFonts w:ascii="Times New Roman" w:hAnsi="Times New Roman" w:cs="Times New Roman"/>
+          <w:i/>
+          <w:iCs/>
+          <w:sz w:val="16"/>
+          <w:szCs w:val="16"/>
+          <w:highlight w:val="yellow"/>
+        </w:rPr>
+        <w:t>distributions)</w:t>
+      </w:r>
     </w:p>
     <w:p>
       <w:pPr>
@@ -4229,15 +4498,39 @@
           <w:sz w:val="18"/>
           <w:szCs w:val="18"/>
         </w:rPr>
-        <w:t>added</w:t>
-      </w:r>
-      <w:r>
-        <w:rPr>
-          <w:rFonts w:ascii="Times New Roman" w:hAnsi="Times New Roman" w:cs="Times New Roman"/>
-          <w:sz w:val="18"/>
-          <w:szCs w:val="18"/>
-        </w:rPr>
-        <w:t xml:space="preserve"> the specific sentence related to each label</w:t>
+        <w:t>add</w:t>
+      </w:r>
+      <w:r>
+        <w:rPr>
+          <w:rFonts w:ascii="Times New Roman" w:hAnsi="Times New Roman" w:cs="Times New Roman"/>
+          <w:sz w:val="18"/>
+          <w:szCs w:val="18"/>
+        </w:rPr>
+        <w:t>s</w:t>
+      </w:r>
+      <w:r>
+        <w:rPr>
+          <w:rFonts w:ascii="Times New Roman" w:hAnsi="Times New Roman" w:cs="Times New Roman"/>
+          <w:sz w:val="18"/>
+          <w:szCs w:val="18"/>
+        </w:rPr>
+        <w:t xml:space="preserve"> specific sentence related </w:t>
+      </w:r>
+      <w:r>
+        <w:rPr>
+          <w:rFonts w:ascii="Times New Roman" w:hAnsi="Times New Roman" w:cs="Times New Roman"/>
+          <w:sz w:val="18"/>
+          <w:szCs w:val="18"/>
+        </w:rPr>
+        <w:t xml:space="preserve">information as to the span (start and end character) associated with </w:t>
+      </w:r>
+      <w:r>
+        <w:rPr>
+          <w:rFonts w:ascii="Times New Roman" w:hAnsi="Times New Roman" w:cs="Times New Roman"/>
+          <w:sz w:val="18"/>
+          <w:szCs w:val="18"/>
+        </w:rPr>
+        <w:t>each label</w:t>
       </w:r>
       <w:r>
         <w:rPr>
@@ -4257,7 +4550,23 @@
           <w:sz w:val="18"/>
           <w:szCs w:val="18"/>
         </w:rPr>
-        <w:t xml:space="preserve"> The limited dataset size present</w:t>
+        <w:t xml:space="preserve"> The </w:t>
+      </w:r>
+      <w:r>
+        <w:rPr>
+          <w:rFonts w:ascii="Times New Roman" w:hAnsi="Times New Roman" w:cs="Times New Roman"/>
+          <w:sz w:val="18"/>
+          <w:szCs w:val="18"/>
+        </w:rPr>
+        <w:t xml:space="preserve">given </w:t>
+      </w:r>
+      <w:r>
+        <w:rPr>
+          <w:rFonts w:ascii="Times New Roman" w:hAnsi="Times New Roman" w:cs="Times New Roman"/>
+          <w:sz w:val="18"/>
+          <w:szCs w:val="18"/>
+        </w:rPr>
+        <w:t>limited dataset size present</w:t>
       </w:r>
       <w:r>
         <w:rPr>
@@ -4361,7 +4670,35 @@
           <w:sz w:val="18"/>
           <w:szCs w:val="18"/>
         </w:rPr>
-        <w:t xml:space="preserve">. Additionally, the </w:t>
+        <w:t xml:space="preserve">, and my own </w:t>
+      </w:r>
+      <w:r>
+        <w:rPr>
+          <w:rFonts w:ascii="Times New Roman" w:hAnsi="Times New Roman" w:cs="Times New Roman"/>
+          <w:b/>
+          <w:bCs/>
+          <w:i/>
+          <w:iCs/>
+          <w:sz w:val="18"/>
+          <w:szCs w:val="18"/>
+        </w:rPr>
+        <w:t>Independently sourced, and labelled Dataset</w:t>
+      </w:r>
+      <w:r>
+        <w:rPr>
+          <w:rFonts w:ascii="Times New Roman" w:hAnsi="Times New Roman" w:cs="Times New Roman"/>
+          <w:sz w:val="18"/>
+          <w:szCs w:val="18"/>
+        </w:rPr>
+        <w:t>.</w:t>
+      </w:r>
+      <w:r>
+        <w:rPr>
+          <w:rFonts w:ascii="Times New Roman" w:hAnsi="Times New Roman" w:cs="Times New Roman"/>
+          <w:sz w:val="18"/>
+          <w:szCs w:val="18"/>
+        </w:rPr>
+        <w:t xml:space="preserve"> Additionally, the </w:t>
       </w:r>
       <w:r>
         <w:rPr>
@@ -4446,7 +4783,7 @@
           <w:szCs w:val="20"/>
         </w:rPr>
       </w:pPr>
-      <w:bookmarkStart w:id="4" w:name="_Toc180084794"/>
+      <w:bookmarkStart w:id="4" w:name="_Toc180116286"/>
       <w:r>
         <w:rPr>
           <w:rFonts w:asciiTheme="minorHAnsi" w:hAnsiTheme="minorHAnsi" w:cstheme="minorHAnsi"/>
@@ -4745,39 +5082,119 @@
           <w:sz w:val="18"/>
           <w:szCs w:val="18"/>
         </w:rPr>
-        <w:t>These metrics were chosen to address the imbalanced nature of the label distribution in the dataset and to maintain consistency with existing research</w:t>
-      </w:r>
-      <w:r>
-        <w:rPr>
-          <w:rFonts w:ascii="Times New Roman" w:hAnsi="Times New Roman" w:cs="Times New Roman"/>
-          <w:sz w:val="18"/>
-          <w:szCs w:val="18"/>
-        </w:rPr>
-        <w:t>, and the challenge</w:t>
-      </w:r>
-      <w:r>
-        <w:rPr>
-          <w:rFonts w:ascii="Times New Roman" w:hAnsi="Times New Roman" w:cs="Times New Roman"/>
-          <w:sz w:val="18"/>
-          <w:szCs w:val="18"/>
-        </w:rPr>
-        <w:t xml:space="preserve">, ensuring comparability with other models </w:t>
-      </w:r>
-      <w:r>
-        <w:rPr>
-          <w:rFonts w:ascii="Times New Roman" w:hAnsi="Times New Roman" w:cs="Times New Roman"/>
-          <w:sz w:val="18"/>
-          <w:szCs w:val="18"/>
-        </w:rPr>
-        <w:t xml:space="preserve">see </w:t>
-      </w:r>
-      <w:r>
-        <w:rPr>
-          <w:rFonts w:ascii="Times New Roman" w:hAnsi="Times New Roman" w:cs="Times New Roman"/>
-          <w:sz w:val="18"/>
-          <w:szCs w:val="18"/>
-        </w:rPr>
-        <w:t xml:space="preserve">the original challenge paper </w:t>
+        <w:t>These metrics were chosen to address the imbalanced nature of the label distribution</w:t>
+      </w:r>
+      <w:r>
+        <w:rPr>
+          <w:rFonts w:ascii="Times New Roman" w:hAnsi="Times New Roman" w:cs="Times New Roman"/>
+          <w:sz w:val="18"/>
+          <w:szCs w:val="18"/>
+        </w:rPr>
+        <w:t>, as you will see in subsequent sections and my notebook when we look at classification reports accuracy is not a good measure as our model is prone to over-predict common classes.</w:t>
+      </w:r>
+      <w:r>
+        <w:rPr>
+          <w:rFonts w:ascii="Times New Roman" w:hAnsi="Times New Roman" w:cs="Times New Roman"/>
+          <w:sz w:val="18"/>
+          <w:szCs w:val="18"/>
+        </w:rPr>
+        <w:t xml:space="preserve"> Another rationale was around </w:t>
+      </w:r>
+      <w:r>
+        <w:rPr>
+          <w:rFonts w:ascii="Times New Roman" w:hAnsi="Times New Roman" w:cs="Times New Roman"/>
+          <w:sz w:val="18"/>
+          <w:szCs w:val="18"/>
+        </w:rPr>
+        <w:t>maintain</w:t>
+      </w:r>
+      <w:r>
+        <w:rPr>
+          <w:rFonts w:ascii="Times New Roman" w:hAnsi="Times New Roman" w:cs="Times New Roman"/>
+          <w:sz w:val="18"/>
+          <w:szCs w:val="18"/>
+        </w:rPr>
+        <w:t>ing</w:t>
+      </w:r>
+      <w:r>
+        <w:rPr>
+          <w:rFonts w:ascii="Times New Roman" w:hAnsi="Times New Roman" w:cs="Times New Roman"/>
+          <w:sz w:val="18"/>
+          <w:szCs w:val="18"/>
+        </w:rPr>
+        <w:t xml:space="preserve"> consistency with existing research</w:t>
+      </w:r>
+      <w:r>
+        <w:rPr>
+          <w:rFonts w:ascii="Times New Roman" w:hAnsi="Times New Roman" w:cs="Times New Roman"/>
+          <w:sz w:val="18"/>
+          <w:szCs w:val="18"/>
+        </w:rPr>
+        <w:t xml:space="preserve">, </w:t>
+      </w:r>
+      <w:r>
+        <w:rPr>
+          <w:rFonts w:ascii="Times New Roman" w:hAnsi="Times New Roman" w:cs="Times New Roman"/>
+          <w:sz w:val="18"/>
+          <w:szCs w:val="18"/>
+        </w:rPr>
+        <w:t>original challenge paper</w:t>
+      </w:r>
+      <w:r>
+        <w:rPr>
+          <w:rFonts w:ascii="Times New Roman" w:hAnsi="Times New Roman" w:cs="Times New Roman"/>
+          <w:sz w:val="18"/>
+          <w:szCs w:val="18"/>
+        </w:rPr>
+        <w:t xml:space="preserve">, </w:t>
+      </w:r>
+      <w:r>
+        <w:rPr>
+          <w:rFonts w:ascii="Times New Roman" w:hAnsi="Times New Roman" w:cs="Times New Roman"/>
+          <w:sz w:val="18"/>
+          <w:szCs w:val="18"/>
+        </w:rPr>
+        <w:t xml:space="preserve">and the teams which </w:t>
+      </w:r>
+      <w:r>
+        <w:rPr>
+          <w:rFonts w:ascii="Times New Roman" w:hAnsi="Times New Roman" w:cs="Times New Roman"/>
+          <w:sz w:val="18"/>
+          <w:szCs w:val="18"/>
+        </w:rPr>
+        <w:t>ensur</w:t>
+      </w:r>
+      <w:r>
+        <w:rPr>
+          <w:rFonts w:ascii="Times New Roman" w:hAnsi="Times New Roman" w:cs="Times New Roman"/>
+          <w:sz w:val="18"/>
+          <w:szCs w:val="18"/>
+        </w:rPr>
+        <w:t>ed</w:t>
+      </w:r>
+      <w:r>
+        <w:rPr>
+          <w:rFonts w:ascii="Times New Roman" w:hAnsi="Times New Roman" w:cs="Times New Roman"/>
+          <w:sz w:val="18"/>
+          <w:szCs w:val="18"/>
+        </w:rPr>
+        <w:t xml:space="preserve"> comparability with other models</w:t>
+      </w:r>
+      <w:r>
+        <w:rPr>
+          <w:rFonts w:ascii="Times New Roman" w:hAnsi="Times New Roman" w:cs="Times New Roman"/>
+          <w:sz w:val="18"/>
+          <w:szCs w:val="18"/>
+        </w:rPr>
+        <w:t>.</w:t>
+      </w:r>
+      <w:r>
+        <w:rPr>
+          <w:rFonts w:ascii="Times New Roman" w:hAnsi="Times New Roman" w:cs="Times New Roman"/>
+          <w:sz w:val="18"/>
+          <w:szCs w:val="18"/>
+        </w:rPr>
+        <w:t xml:space="preserve"> </w:t>
       </w:r>
       <w:r>
         <w:rPr>
@@ -4786,7 +5203,34 @@
           <w:szCs w:val="18"/>
           <w:highlight w:val="yellow"/>
         </w:rPr>
-        <w:t>[X].</w:t>
+        <w:t>S</w:t>
+      </w:r>
+      <w:r>
+        <w:rPr>
+          <w:rFonts w:ascii="Times New Roman" w:hAnsi="Times New Roman" w:cs="Times New Roman"/>
+          <w:sz w:val="18"/>
+          <w:szCs w:val="18"/>
+          <w:highlight w:val="yellow"/>
+        </w:rPr>
+        <w:t>ee</w:t>
+      </w:r>
+      <w:r>
+        <w:rPr>
+          <w:rFonts w:ascii="Times New Roman" w:hAnsi="Times New Roman" w:cs="Times New Roman"/>
+          <w:sz w:val="18"/>
+          <w:szCs w:val="18"/>
+          <w:highlight w:val="yellow"/>
+        </w:rPr>
+        <w:t xml:space="preserve"> X et al</w:t>
+      </w:r>
+      <w:r>
+        <w:rPr>
+          <w:rFonts w:ascii="Times New Roman" w:hAnsi="Times New Roman" w:cs="Times New Roman"/>
+          <w:sz w:val="18"/>
+          <w:szCs w:val="18"/>
+          <w:highlight w:val="yellow"/>
+        </w:rPr>
+        <w:t>.</w:t>
       </w:r>
     </w:p>
     <w:p>
@@ -4801,7 +5245,7 @@
           <w:szCs w:val="20"/>
         </w:rPr>
       </w:pPr>
-      <w:bookmarkStart w:id="5" w:name="_Toc180084795"/>
+      <w:bookmarkStart w:id="5" w:name="_Toc180116287"/>
       <w:r>
         <w:rPr>
           <w:rFonts w:ascii="Times New Roman" w:hAnsi="Times New Roman" w:cs="Times New Roman"/>
@@ -4837,7 +5281,7 @@
           <w:szCs w:val="18"/>
         </w:rPr>
       </w:pPr>
-      <w:bookmarkStart w:id="6" w:name="_Toc180084796"/>
+      <w:bookmarkStart w:id="6" w:name="_Toc180116288"/>
       <w:r>
         <w:rPr>
           <w:rFonts w:ascii="Times New Roman" w:hAnsi="Times New Roman" w:cs="Times New Roman"/>
@@ -4864,7 +5308,140 @@
           <w:sz w:val="18"/>
           <w:szCs w:val="18"/>
         </w:rPr>
-        <w:t>The initial step involved data ingestion and reformatting. The original JSON format was converted to CSV, with labels concatenated into a single string. Image paths were appended to ensure accessibility. Extensive EDA revealed significant variations in image dimensions (200-1800 pixels), necessitating resizing. Images were predominantly square-shaped, justifying a squish methodology for resizing. Analysis of image characteristics showed normal distributions of sharpness and intensity, with positively skewed entropy. Notable issues included incorrect file extensions (JPEG renamed as PNG) and repetitive meme templates with varying labels. Text analysis examined word frequency and length distributions across labels.</w:t>
+        <w:t>The initial step involved data ingestion and reformatting. The original JSON format was converted to CSV, with labels concatenated into a single string</w:t>
+      </w:r>
+      <w:r>
+        <w:rPr>
+          <w:rFonts w:ascii="Times New Roman" w:hAnsi="Times New Roman" w:cs="Times New Roman"/>
+          <w:sz w:val="18"/>
+          <w:szCs w:val="18"/>
+        </w:rPr>
+        <w:t xml:space="preserve"> like this: label</w:t>
+      </w:r>
+      <w:r>
+        <w:rPr>
+          <w:rFonts w:ascii="Times New Roman" w:hAnsi="Times New Roman" w:cs="Times New Roman"/>
+          <w:sz w:val="18"/>
+          <w:szCs w:val="18"/>
+          <w:vertAlign w:val="subscript"/>
+        </w:rPr>
+        <w:t>1</w:t>
+      </w:r>
+      <w:r>
+        <w:rPr>
+          <w:rFonts w:ascii="Times New Roman" w:hAnsi="Times New Roman" w:cs="Times New Roman"/>
+          <w:sz w:val="18"/>
+          <w:szCs w:val="18"/>
+        </w:rPr>
+        <w:t>;label</w:t>
+      </w:r>
+      <w:r>
+        <w:rPr>
+          <w:rFonts w:ascii="Times New Roman" w:hAnsi="Times New Roman" w:cs="Times New Roman"/>
+          <w:sz w:val="18"/>
+          <w:szCs w:val="18"/>
+          <w:vertAlign w:val="subscript"/>
+        </w:rPr>
+        <w:t>2</w:t>
+      </w:r>
+      <w:r>
+        <w:rPr>
+          <w:rFonts w:ascii="Times New Roman" w:hAnsi="Times New Roman" w:cs="Times New Roman"/>
+          <w:sz w:val="18"/>
+          <w:szCs w:val="18"/>
+        </w:rPr>
+        <w:t>;…</w:t>
+      </w:r>
+      <w:proofErr w:type="spellStart"/>
+      <w:r>
+        <w:rPr>
+          <w:rFonts w:ascii="Times New Roman" w:hAnsi="Times New Roman" w:cs="Times New Roman"/>
+          <w:sz w:val="18"/>
+          <w:szCs w:val="18"/>
+        </w:rPr>
+        <w:t>label</w:t>
+      </w:r>
+      <w:r>
+        <w:rPr>
+          <w:rFonts w:ascii="Times New Roman" w:hAnsi="Times New Roman" w:cs="Times New Roman"/>
+          <w:sz w:val="18"/>
+          <w:szCs w:val="18"/>
+          <w:vertAlign w:val="subscript"/>
+        </w:rPr>
+        <w:t>n</w:t>
+      </w:r>
+      <w:proofErr w:type="spellEnd"/>
+      <w:r>
+        <w:rPr>
+          <w:rFonts w:ascii="Times New Roman" w:hAnsi="Times New Roman" w:cs="Times New Roman"/>
+          <w:sz w:val="18"/>
+          <w:szCs w:val="18"/>
+        </w:rPr>
+        <w:t xml:space="preserve">. Image paths were appended to ensure accessibility. Extensive EDA revealed significant variations in image dimensions (200-1800 pixels), necessitating resizing. Images were predominantly square-shaped, justifying a squish methodology for resizing. Analysis of image characteristics showed normal distributions of sharpness and intensity, with positively skewed entropy. Notable issues included incorrect file extensions (JPEG </w:t>
+      </w:r>
+      <w:r>
+        <w:rPr>
+          <w:rFonts w:ascii="Times New Roman" w:hAnsi="Times New Roman" w:cs="Times New Roman"/>
+          <w:sz w:val="18"/>
+          <w:szCs w:val="18"/>
+        </w:rPr>
+        <w:t xml:space="preserve">format was </w:t>
+      </w:r>
+      <w:r>
+        <w:rPr>
+          <w:rFonts w:ascii="Times New Roman" w:hAnsi="Times New Roman" w:cs="Times New Roman"/>
+          <w:sz w:val="18"/>
+          <w:szCs w:val="18"/>
+        </w:rPr>
+        <w:t>renamed as PNG</w:t>
+      </w:r>
+      <w:r>
+        <w:rPr>
+          <w:rFonts w:ascii="Times New Roman" w:hAnsi="Times New Roman" w:cs="Times New Roman"/>
+          <w:sz w:val="18"/>
+          <w:szCs w:val="18"/>
+        </w:rPr>
+        <w:t xml:space="preserve"> without any actual formatting</w:t>
+      </w:r>
+      <w:r>
+        <w:rPr>
+          <w:rFonts w:ascii="Times New Roman" w:hAnsi="Times New Roman" w:cs="Times New Roman"/>
+          <w:sz w:val="18"/>
+          <w:szCs w:val="18"/>
+        </w:rPr>
+        <w:t xml:space="preserve">) and </w:t>
+      </w:r>
+      <w:r>
+        <w:rPr>
+          <w:rFonts w:ascii="Times New Roman" w:hAnsi="Times New Roman" w:cs="Times New Roman"/>
+          <w:sz w:val="18"/>
+          <w:szCs w:val="18"/>
+        </w:rPr>
+        <w:t xml:space="preserve">there were a few occurrences of </w:t>
+      </w:r>
+      <w:r>
+        <w:rPr>
+          <w:rFonts w:ascii="Times New Roman" w:hAnsi="Times New Roman" w:cs="Times New Roman"/>
+          <w:sz w:val="18"/>
+          <w:szCs w:val="18"/>
+        </w:rPr>
+        <w:t>repetitive meme templates with varying labels</w:t>
+      </w:r>
+      <w:r>
+        <w:rPr>
+          <w:rFonts w:ascii="Times New Roman" w:hAnsi="Times New Roman" w:cs="Times New Roman"/>
+          <w:sz w:val="18"/>
+          <w:szCs w:val="18"/>
+        </w:rPr>
+        <w:t xml:space="preserve"> / context</w:t>
+      </w:r>
+      <w:r>
+        <w:rPr>
+          <w:rFonts w:ascii="Times New Roman" w:hAnsi="Times New Roman" w:cs="Times New Roman"/>
+          <w:sz w:val="18"/>
+          <w:szCs w:val="18"/>
+        </w:rPr>
+        <w:t>. Text analysis examined word frequency and length distributions across labels.</w:t>
       </w:r>
     </w:p>
     <w:p>
@@ -4879,7 +5456,7 @@
           <w:szCs w:val="18"/>
         </w:rPr>
       </w:pPr>
-      <w:bookmarkStart w:id="7" w:name="_Toc180084797"/>
+      <w:bookmarkStart w:id="7" w:name="_Toc180116289"/>
       <w:r>
         <w:rPr>
           <w:rFonts w:asciiTheme="minorHAnsi" w:hAnsiTheme="minorHAnsi" w:cstheme="minorHAnsi"/>
@@ -4906,7 +5483,39 @@
           <w:sz w:val="18"/>
           <w:szCs w:val="18"/>
         </w:rPr>
-        <w:t xml:space="preserve">The dataset presented challenges including small size, class imbalance, and a limited validation set (63 images) lacking representation of all labels. To address these issues, class weighting was implemented instead of oversampling to mitigate overfitting </w:t>
+        <w:t>The dataset presented challenges</w:t>
+      </w:r>
+      <w:r>
+        <w:rPr>
+          <w:rFonts w:ascii="Times New Roman" w:hAnsi="Times New Roman" w:cs="Times New Roman"/>
+          <w:sz w:val="18"/>
+          <w:szCs w:val="18"/>
+        </w:rPr>
+        <w:t xml:space="preserve"> due to its </w:t>
+      </w:r>
+      <w:r>
+        <w:rPr>
+          <w:rFonts w:ascii="Times New Roman" w:hAnsi="Times New Roman" w:cs="Times New Roman"/>
+          <w:sz w:val="18"/>
+          <w:szCs w:val="18"/>
+        </w:rPr>
+        <w:t>small size, class imbalance</w:t>
+      </w:r>
+      <w:r>
+        <w:rPr>
+          <w:rFonts w:ascii="Times New Roman" w:hAnsi="Times New Roman" w:cs="Times New Roman"/>
+          <w:sz w:val="18"/>
+          <w:szCs w:val="18"/>
+        </w:rPr>
+        <w:t>s</w:t>
+      </w:r>
+      <w:r>
+        <w:rPr>
+          <w:rFonts w:ascii="Times New Roman" w:hAnsi="Times New Roman" w:cs="Times New Roman"/>
+          <w:sz w:val="18"/>
+          <w:szCs w:val="18"/>
+        </w:rPr>
+        <w:t xml:space="preserve">, and a limited validation set (63 images) lacking representation of all labels. To address these issues, class weighting was implemented instead of oversampling to mitigate overfitting </w:t>
       </w:r>
       <w:r>
         <w:rPr>
@@ -4931,6 +5540,95 @@
           <w:szCs w:val="18"/>
         </w:rPr>
         <w:t>.</w:t>
+      </w:r>
+      <w:r>
+        <w:rPr>
+          <w:rFonts w:ascii="Times New Roman" w:hAnsi="Times New Roman" w:cs="Times New Roman"/>
+          <w:sz w:val="18"/>
+          <w:szCs w:val="18"/>
+        </w:rPr>
+        <w:t xml:space="preserve"> </w:t>
+      </w:r>
+      <w:r>
+        <w:rPr>
+          <w:rFonts w:ascii="Times New Roman" w:hAnsi="Times New Roman" w:cs="Times New Roman"/>
+          <w:sz w:val="18"/>
+          <w:szCs w:val="18"/>
+        </w:rPr>
+        <w:t>The</w:t>
+      </w:r>
+      <w:r>
+        <w:rPr>
+          <w:rFonts w:ascii="Times New Roman" w:hAnsi="Times New Roman" w:cs="Times New Roman"/>
+          <w:sz w:val="18"/>
+          <w:szCs w:val="18"/>
+        </w:rPr>
+        <w:t xml:space="preserve"> data leakage graph </w:t>
+      </w:r>
+      <w:r>
+        <w:rPr>
+          <w:rFonts w:ascii="Times New Roman" w:hAnsi="Times New Roman" w:cs="Times New Roman"/>
+          <w:sz w:val="18"/>
+          <w:szCs w:val="18"/>
+          <w:highlight w:val="yellow"/>
+        </w:rPr>
+        <w:t>(ref Y)</w:t>
+      </w:r>
+      <w:r>
+        <w:rPr>
+          <w:rFonts w:ascii="Times New Roman" w:hAnsi="Times New Roman" w:cs="Times New Roman"/>
+          <w:sz w:val="18"/>
+          <w:szCs w:val="18"/>
+        </w:rPr>
+        <w:t xml:space="preserve"> depicts </w:t>
+      </w:r>
+      <w:r>
+        <w:rPr>
+          <w:rFonts w:ascii="Times New Roman" w:hAnsi="Times New Roman" w:cs="Times New Roman"/>
+          <w:sz w:val="18"/>
+          <w:szCs w:val="18"/>
+        </w:rPr>
+        <w:t xml:space="preserve">the significant bias and inconsistency across the training, dev, and test sets. This poses several challenges such as: maintaining a consistent prediction rate across all </w:t>
+      </w:r>
+      <w:r>
+        <w:rPr>
+          <w:rFonts w:ascii="Times New Roman" w:hAnsi="Times New Roman" w:cs="Times New Roman"/>
+          <w:sz w:val="18"/>
+          <w:szCs w:val="18"/>
+        </w:rPr>
+        <w:t>labels and</w:t>
+      </w:r>
+      <w:r>
+        <w:rPr>
+          <w:rFonts w:ascii="Times New Roman" w:hAnsi="Times New Roman" w:cs="Times New Roman"/>
+          <w:sz w:val="18"/>
+          <w:szCs w:val="18"/>
+        </w:rPr>
+        <w:t xml:space="preserve"> predicting cases where there is little or no data to train on.</w:t>
+      </w:r>
+      <w:r>
+        <w:rPr>
+          <w:rFonts w:ascii="Times New Roman" w:hAnsi="Times New Roman" w:cs="Times New Roman"/>
+          <w:sz w:val="18"/>
+          <w:szCs w:val="18"/>
+        </w:rPr>
+        <w:t xml:space="preserve"> </w:t>
+      </w:r>
+      <w:r>
+        <w:rPr>
+          <w:rFonts w:ascii="Times New Roman" w:hAnsi="Times New Roman" w:cs="Times New Roman"/>
+          <w:sz w:val="18"/>
+          <w:szCs w:val="18"/>
+        </w:rPr>
+        <w:t xml:space="preserve">Despite this, I am confident I can create a semi-decent human-level </w:t>
+      </w:r>
+      <w:r>
+        <w:rPr>
+          <w:rFonts w:ascii="Times New Roman" w:hAnsi="Times New Roman" w:cs="Times New Roman"/>
+          <w:sz w:val="18"/>
+          <w:szCs w:val="18"/>
+        </w:rPr>
+        <w:t xml:space="preserve">predictor of labels, and identify at least some of the sentences associated with each. </w:t>
       </w:r>
     </w:p>
     <w:p>
@@ -4945,7 +5643,7 @@
           <w:szCs w:val="18"/>
         </w:rPr>
       </w:pPr>
-      <w:bookmarkStart w:id="8" w:name="_Toc180084798"/>
+      <w:bookmarkStart w:id="8" w:name="_Toc180116290"/>
       <w:r>
         <w:rPr>
           <w:rFonts w:asciiTheme="minorHAnsi" w:hAnsiTheme="minorHAnsi" w:cstheme="minorHAnsi"/>
@@ -5172,6 +5870,62 @@
           <w:rFonts w:ascii="Times New Roman" w:hAnsi="Times New Roman" w:cs="Times New Roman"/>
           <w:sz w:val="18"/>
           <w:szCs w:val="18"/>
+        </w:rPr>
+        <w:t xml:space="preserve">because of the </w:t>
+      </w:r>
+      <w:proofErr w:type="spellStart"/>
+      <w:r>
+        <w:rPr>
+          <w:rFonts w:ascii="Times New Roman" w:hAnsi="Times New Roman" w:cs="Times New Roman"/>
+          <w:i/>
+          <w:iCs/>
+          <w:sz w:val="18"/>
+          <w:szCs w:val="18"/>
+        </w:rPr>
+        <w:t>GFlops</w:t>
+      </w:r>
+      <w:proofErr w:type="spellEnd"/>
+      <w:r>
+        <w:rPr>
+          <w:rFonts w:ascii="Times New Roman" w:hAnsi="Times New Roman" w:cs="Times New Roman"/>
+          <w:i/>
+          <w:iCs/>
+          <w:sz w:val="18"/>
+          <w:szCs w:val="18"/>
+        </w:rPr>
+        <w:t xml:space="preserve"> vs. Performance</w:t>
+      </w:r>
+      <w:r>
+        <w:rPr>
+          <w:rFonts w:ascii="Times New Roman" w:hAnsi="Times New Roman" w:cs="Times New Roman"/>
+          <w:i/>
+          <w:iCs/>
+          <w:sz w:val="18"/>
+          <w:szCs w:val="18"/>
+        </w:rPr>
+        <w:t xml:space="preserve"> </w:t>
+      </w:r>
+      <w:r>
+        <w:rPr>
+          <w:rFonts w:ascii="Times New Roman" w:hAnsi="Times New Roman" w:cs="Times New Roman"/>
+          <w:sz w:val="18"/>
+          <w:szCs w:val="18"/>
+        </w:rPr>
+        <w:t>trade-off</w:t>
+      </w:r>
+      <w:r>
+        <w:rPr>
+          <w:rFonts w:ascii="Times New Roman" w:hAnsi="Times New Roman" w:cs="Times New Roman"/>
+          <w:sz w:val="18"/>
+          <w:szCs w:val="18"/>
+        </w:rPr>
+        <w:t xml:space="preserve"> </w:t>
+      </w:r>
+      <w:r>
+        <w:rPr>
+          <w:rFonts w:ascii="Times New Roman" w:hAnsi="Times New Roman" w:cs="Times New Roman"/>
+          <w:sz w:val="18"/>
+          <w:szCs w:val="18"/>
           <w:highlight w:val="yellow"/>
         </w:rPr>
         <w:t>(see X)</w:t>
@@ -5232,7 +5986,25 @@
           <w:sz w:val="18"/>
           <w:szCs w:val="18"/>
         </w:rPr>
-        <w:t>modal fusion was achieved through concatenation of text and image features, followed by dense layers with ReLU activation and dropout for regularization.</w:t>
+        <w:t xml:space="preserve">modal fusion was achieved through concatenation of text and image features, followed by dense layers with </w:t>
+      </w:r>
+      <w:proofErr w:type="spellStart"/>
+      <w:r>
+        <w:rPr>
+          <w:rFonts w:ascii="Times New Roman" w:hAnsi="Times New Roman" w:cs="Times New Roman"/>
+          <w:sz w:val="18"/>
+          <w:szCs w:val="18"/>
+        </w:rPr>
+        <w:t>ReLU</w:t>
+      </w:r>
+      <w:proofErr w:type="spellEnd"/>
+      <w:r>
+        <w:rPr>
+          <w:rFonts w:ascii="Times New Roman" w:hAnsi="Times New Roman" w:cs="Times New Roman"/>
+          <w:sz w:val="18"/>
+          <w:szCs w:val="18"/>
+        </w:rPr>
+        <w:t xml:space="preserve"> activation and dropout for regularization.</w:t>
       </w:r>
     </w:p>
     <w:p>
@@ -5247,7 +6019,7 @@
           <w:szCs w:val="18"/>
         </w:rPr>
       </w:pPr>
-      <w:bookmarkStart w:id="9" w:name="_Toc180084799"/>
+      <w:bookmarkStart w:id="9" w:name="_Toc180116291"/>
       <w:r>
         <w:rPr>
           <w:rFonts w:asciiTheme="minorHAnsi" w:hAnsiTheme="minorHAnsi" w:cstheme="minorHAnsi"/>
@@ -5689,7 +6461,7 @@
           <w:szCs w:val="18"/>
         </w:rPr>
       </w:pPr>
-      <w:bookmarkStart w:id="10" w:name="_Toc180084800"/>
+      <w:bookmarkStart w:id="10" w:name="_Toc180116292"/>
       <w:r>
         <w:rPr>
           <w:rFonts w:asciiTheme="minorHAnsi" w:hAnsiTheme="minorHAnsi" w:cstheme="minorHAnsi"/>
@@ -5698,6 +6470,7 @@
           <w:sz w:val="18"/>
           <w:szCs w:val="18"/>
         </w:rPr>
+        <w:lastRenderedPageBreak/>
         <w:t>Model Refinement:</w:t>
       </w:r>
       <w:bookmarkEnd w:id="10"/>
@@ -6301,7 +7074,7 @@
           <w:szCs w:val="18"/>
         </w:rPr>
       </w:pPr>
-      <w:bookmarkStart w:id="11" w:name="_Toc180084801"/>
+      <w:bookmarkStart w:id="11" w:name="_Toc180116293"/>
       <w:r>
         <w:rPr>
           <w:rFonts w:asciiTheme="minorHAnsi" w:hAnsiTheme="minorHAnsi" w:cstheme="minorHAnsi"/>
@@ -6663,7 +7436,6 @@
           <w:szCs w:val="18"/>
           <w:highlight w:val="yellow"/>
         </w:rPr>
-        <w:lastRenderedPageBreak/>
         <w:t>Focal loss parameters: α (0.75 to 0.95) and γ (1.0 to 3.0)</w:t>
       </w:r>
     </w:p>
@@ -6794,7 +7566,7 @@
           <w:szCs w:val="18"/>
         </w:rPr>
       </w:pPr>
-      <w:bookmarkStart w:id="12" w:name="_Toc180084802"/>
+      <w:bookmarkStart w:id="12" w:name="_Toc180116294"/>
       <w:r>
         <w:rPr>
           <w:rFonts w:asciiTheme="minorHAnsi" w:hAnsiTheme="minorHAnsi" w:cstheme="minorHAnsi"/>
@@ -7021,7 +7793,7 @@
           <w:szCs w:val="18"/>
         </w:rPr>
       </w:pPr>
-      <w:bookmarkStart w:id="13" w:name="_Toc180084803"/>
+      <w:bookmarkStart w:id="13" w:name="_Toc180116295"/>
       <w:r>
         <w:rPr>
           <w:rFonts w:asciiTheme="minorHAnsi" w:hAnsiTheme="minorHAnsi" w:cstheme="minorHAnsi"/>
@@ -7339,7 +8111,7 @@
           <w:highlight w:val="cyan"/>
         </w:rPr>
       </w:pPr>
-      <w:bookmarkStart w:id="14" w:name="_Toc180084804"/>
+      <w:bookmarkStart w:id="14" w:name="_Toc180116296"/>
       <w:r>
         <w:rPr>
           <w:rFonts w:ascii="Times New Roman" w:hAnsi="Times New Roman" w:cs="Times New Roman"/>
@@ -7429,8 +8201,9 @@
           <w:szCs w:val="18"/>
           <w:highlight w:val="cyan"/>
         </w:rPr>
-        <w:t>I also did do ensembling as it is very prevalent in some of the literatures like X, Y, Z</w:t>
-      </w:r>
+        <w:t xml:space="preserve">I also did do </w:t>
+      </w:r>
+      <w:proofErr w:type="spellStart"/>
       <w:r>
         <w:rPr>
           <w:rFonts w:ascii="Times New Roman" w:hAnsi="Times New Roman" w:cs="Times New Roman"/>
@@ -7440,6 +8213,29 @@
           <w:szCs w:val="18"/>
           <w:highlight w:val="cyan"/>
         </w:rPr>
+        <w:t>ensembling</w:t>
+      </w:r>
+      <w:proofErr w:type="spellEnd"/>
+      <w:r>
+        <w:rPr>
+          <w:rFonts w:ascii="Times New Roman" w:hAnsi="Times New Roman" w:cs="Times New Roman"/>
+          <w:b/>
+          <w:bCs/>
+          <w:sz w:val="18"/>
+          <w:szCs w:val="18"/>
+          <w:highlight w:val="cyan"/>
+        </w:rPr>
+        <w:t xml:space="preserve"> as it is very prevalent in some of the literatures like X, Y, Z</w:t>
+      </w:r>
+      <w:r>
+        <w:rPr>
+          <w:rFonts w:ascii="Times New Roman" w:hAnsi="Times New Roman" w:cs="Times New Roman"/>
+          <w:b/>
+          <w:bCs/>
+          <w:sz w:val="18"/>
+          <w:szCs w:val="18"/>
+          <w:highlight w:val="cyan"/>
+        </w:rPr>
         <w:t xml:space="preserve"> but on large scale models it was impractical for me to run without a larger compute budget.</w:t>
       </w:r>
     </w:p>
@@ -7458,7 +8254,27 @@
           <w:szCs w:val="18"/>
           <w:highlight w:val="cyan"/>
         </w:rPr>
-        <w:t>For base model I tried near 30 variants of Bert models starting with Bert small h4 going all the way up to Bert large 24h and trying other variants like Electra, Albert, deberta, etc - I spent almost a day just trying to find the largest language based transformer I could run locally on my computer and it these models would or could improve the performance on the task but counter-intuitively or in retrospect making considerable sense these models were not always the best as they do require quite a bit more training for them to understand the specific task as well as in my tests I could not dedicate more than 10 epochs per model due to time and compute constraints.</w:t>
+        <w:t xml:space="preserve">For base model I tried near 30 variants of Bert models starting with Bert small h4 going all the way up to Bert large 24h and trying other variants like Electra, Albert, </w:t>
+      </w:r>
+      <w:proofErr w:type="spellStart"/>
+      <w:r>
+        <w:rPr>
+          <w:rFonts w:ascii="Times New Roman" w:hAnsi="Times New Roman" w:cs="Times New Roman"/>
+          <w:sz w:val="18"/>
+          <w:szCs w:val="18"/>
+          <w:highlight w:val="cyan"/>
+        </w:rPr>
+        <w:t>deberta</w:t>
+      </w:r>
+      <w:proofErr w:type="spellEnd"/>
+      <w:r>
+        <w:rPr>
+          <w:rFonts w:ascii="Times New Roman" w:hAnsi="Times New Roman" w:cs="Times New Roman"/>
+          <w:sz w:val="18"/>
+          <w:szCs w:val="18"/>
+          <w:highlight w:val="cyan"/>
+        </w:rPr>
+        <w:t>, etc - I spent almost a day just trying to find the largest language based transformer I could run locally on my computer and it these models would or could improve the performance on the task but counter-intuitively or in retrospect making considerable sense these models were not always the best as they do require quite a bit more training for them to understand the specific task as well as in my tests I could not dedicate more than 10 epochs per model due to time and compute constraints.</w:t>
       </w:r>
     </w:p>
     <w:p>
@@ -7484,7 +8300,7 @@
           <w:szCs w:val="18"/>
         </w:rPr>
       </w:pPr>
-      <w:bookmarkStart w:id="15" w:name="_Toc180084805"/>
+      <w:bookmarkStart w:id="15" w:name="_Toc180116297"/>
       <w:r>
         <w:rPr>
           <w:rFonts w:asciiTheme="minorHAnsi" w:hAnsiTheme="minorHAnsi" w:cstheme="minorHAnsi"/>
@@ -7509,7 +8325,7 @@
           <w:szCs w:val="18"/>
         </w:rPr>
       </w:pPr>
-      <w:bookmarkStart w:id="16" w:name="_Toc180084806"/>
+      <w:bookmarkStart w:id="16" w:name="_Toc180116298"/>
       <w:r>
         <w:rPr>
           <w:rFonts w:ascii="Times New Roman" w:hAnsi="Times New Roman" w:cs="Times New Roman"/>
@@ -7708,7 +8524,27 @@
           <w:szCs w:val="18"/>
           <w:highlight w:val="yellow"/>
         </w:rPr>
-        <w:t>After extensive experimentation, the ERNIE-ViL model emerged as the best performer, achieving an F1 score of 57.14 on the test set. This outperformed both DeBERTa+ResNet50 (55.96) and DeBERTa+BUTD (56.21) configurations.</w:t>
+        <w:t xml:space="preserve">After extensive experimentation, the ERNIE-ViL model emerged as the best performer, achieving an F1 score of 57.14 on the test set. This outperformed both DeBERTa+ResNet50 (55.96) and </w:t>
+      </w:r>
+      <w:proofErr w:type="spellStart"/>
+      <w:r>
+        <w:rPr>
+          <w:rFonts w:ascii="Times New Roman" w:hAnsi="Times New Roman" w:cs="Times New Roman"/>
+          <w:sz w:val="18"/>
+          <w:szCs w:val="18"/>
+          <w:highlight w:val="yellow"/>
+        </w:rPr>
+        <w:t>DeBERTa+BUTD</w:t>
+      </w:r>
+      <w:proofErr w:type="spellEnd"/>
+      <w:r>
+        <w:rPr>
+          <w:rFonts w:ascii="Times New Roman" w:hAnsi="Times New Roman" w:cs="Times New Roman"/>
+          <w:sz w:val="18"/>
+          <w:szCs w:val="18"/>
+          <w:highlight w:val="yellow"/>
+        </w:rPr>
+        <w:t xml:space="preserve"> (56.21) configurations.</w:t>
       </w:r>
     </w:p>
     <w:p>
@@ -7721,7 +8557,7 @@
           <w:szCs w:val="18"/>
         </w:rPr>
       </w:pPr>
-      <w:bookmarkStart w:id="17" w:name="_Toc180084807"/>
+      <w:bookmarkStart w:id="17" w:name="_Toc180116299"/>
       <w:r>
         <w:rPr>
           <w:rFonts w:asciiTheme="minorHAnsi" w:hAnsiTheme="minorHAnsi" w:cstheme="minorHAnsi"/>
@@ -7813,7 +8649,7 @@
           <w:szCs w:val="18"/>
         </w:rPr>
       </w:pPr>
-      <w:bookmarkStart w:id="18" w:name="_Toc180084808"/>
+      <w:bookmarkStart w:id="18" w:name="_Toc180116300"/>
       <w:r>
         <w:rPr>
           <w:rFonts w:ascii="Times New Roman" w:hAnsi="Times New Roman" w:cs="Times New Roman"/>
@@ -7851,8 +8687,39 @@
           <w:szCs w:val="18"/>
           <w:highlight w:val="cyan"/>
         </w:rPr>
-        <w:t>-Go through case examples and explain why e.g. why loaded language classified as smth else or smth</w:t>
-      </w:r>
+        <w:t xml:space="preserve">-Go through case examples and explain why e.g. why loaded language classified as </w:t>
+      </w:r>
+      <w:proofErr w:type="spellStart"/>
+      <w:r>
+        <w:rPr>
+          <w:rFonts w:ascii="Times New Roman" w:hAnsi="Times New Roman" w:cs="Times New Roman"/>
+          <w:sz w:val="18"/>
+          <w:szCs w:val="18"/>
+          <w:highlight w:val="cyan"/>
+        </w:rPr>
+        <w:t>smth</w:t>
+      </w:r>
+      <w:proofErr w:type="spellEnd"/>
+      <w:r>
+        <w:rPr>
+          <w:rFonts w:ascii="Times New Roman" w:hAnsi="Times New Roman" w:cs="Times New Roman"/>
+          <w:sz w:val="18"/>
+          <w:szCs w:val="18"/>
+          <w:highlight w:val="cyan"/>
+        </w:rPr>
+        <w:t xml:space="preserve"> else or </w:t>
+      </w:r>
+      <w:proofErr w:type="spellStart"/>
+      <w:r>
+        <w:rPr>
+          <w:rFonts w:ascii="Times New Roman" w:hAnsi="Times New Roman" w:cs="Times New Roman"/>
+          <w:sz w:val="18"/>
+          <w:szCs w:val="18"/>
+          <w:highlight w:val="cyan"/>
+        </w:rPr>
+        <w:t>smth</w:t>
+      </w:r>
+      <w:proofErr w:type="spellEnd"/>
     </w:p>
     <w:p/>
     <w:p>
@@ -7890,7 +8757,25 @@
           <w:sz w:val="18"/>
           <w:szCs w:val="18"/>
         </w:rPr>
-        <w:t>Confusion between closely related techniques (e.g., "Loaded Language" vs "Name Calling/Labeling")</w:t>
+        <w:t>Confusion between closely related techniques (e.g., "Loaded Language" vs "Name Calling/</w:t>
+      </w:r>
+      <w:proofErr w:type="spellStart"/>
+      <w:r>
+        <w:rPr>
+          <w:rFonts w:ascii="Times New Roman" w:hAnsi="Times New Roman" w:cs="Times New Roman"/>
+          <w:sz w:val="18"/>
+          <w:szCs w:val="18"/>
+        </w:rPr>
+        <w:t>Labeling</w:t>
+      </w:r>
+      <w:proofErr w:type="spellEnd"/>
+      <w:r>
+        <w:rPr>
+          <w:rFonts w:ascii="Times New Roman" w:hAnsi="Times New Roman" w:cs="Times New Roman"/>
+          <w:sz w:val="18"/>
+          <w:szCs w:val="18"/>
+        </w:rPr>
+        <w:t>")</w:t>
       </w:r>
     </w:p>
     <w:p>
@@ -7952,7 +8837,7 @@
           <w:szCs w:val="18"/>
         </w:rPr>
       </w:pPr>
-      <w:bookmarkStart w:id="19" w:name="_Toc180084809"/>
+      <w:bookmarkStart w:id="19" w:name="_Toc180116301"/>
       <w:r>
         <w:rPr>
           <w:rStyle w:val="Heading2Char"/>
@@ -8051,7 +8936,17 @@
           <w:szCs w:val="18"/>
           <w:highlight w:val="green"/>
         </w:rPr>
-        <w:t>Talk about the literature and what we could have done differently and other teams did - particularly around ensembles and larger models of Bert which require more compute but also more time to train. More images would have been the best thing we could have been offered as the less than 1000 was not merciful in variety or anything. I would have loved to see this as then this model could be taken outside the realm of the US election - liberal vs republicans and coronavirus memes as the real internet has many more</w:t>
+        <w:t xml:space="preserve">Talk about the literature and what we could have done differently and other teams did - particularly around ensembles and larger models of Bert which require more compute but also more time to train. More images would </w:t>
+      </w:r>
+      <w:r>
+        <w:rPr>
+          <w:rFonts w:ascii="Times New Roman" w:hAnsi="Times New Roman" w:cs="Times New Roman"/>
+          <w:sz w:val="18"/>
+          <w:szCs w:val="18"/>
+          <w:highlight w:val="green"/>
+        </w:rPr>
+        <w:lastRenderedPageBreak/>
+        <w:t>have been the best thing we could have been offered as the less than 1000 was not merciful in variety or anything. I would have loved to see this as then this model could be taken outside the realm of the US election - liberal vs republicans and coronavirus memes as the real internet has many more</w:t>
       </w:r>
     </w:p>
     <w:p>
@@ -8149,7 +9044,47 @@
           <w:szCs w:val="18"/>
           <w:highlight w:val="yellow"/>
         </w:rPr>
-        <w:t>One particular thing I would consider next time is using a bur stable cluster for gpu compute to parallelise training of language based models like Bert as this would increase the speed at which a model could be trained, and increase the amount of hyperparams I can turn at once.</w:t>
+        <w:t xml:space="preserve">One particular thing I would consider next time is using a bur stable cluster for </w:t>
+      </w:r>
+      <w:proofErr w:type="spellStart"/>
+      <w:r>
+        <w:rPr>
+          <w:rFonts w:ascii="Times New Roman" w:hAnsi="Times New Roman" w:cs="Times New Roman"/>
+          <w:sz w:val="18"/>
+          <w:szCs w:val="18"/>
+          <w:highlight w:val="yellow"/>
+        </w:rPr>
+        <w:t>gpu</w:t>
+      </w:r>
+      <w:proofErr w:type="spellEnd"/>
+      <w:r>
+        <w:rPr>
+          <w:rFonts w:ascii="Times New Roman" w:hAnsi="Times New Roman" w:cs="Times New Roman"/>
+          <w:sz w:val="18"/>
+          <w:szCs w:val="18"/>
+          <w:highlight w:val="yellow"/>
+        </w:rPr>
+        <w:t xml:space="preserve"> compute to parallelise training of language based models like Bert as this would increase the speed at which a model could be trained, and increase the amount of </w:t>
+      </w:r>
+      <w:proofErr w:type="spellStart"/>
+      <w:r>
+        <w:rPr>
+          <w:rFonts w:ascii="Times New Roman" w:hAnsi="Times New Roman" w:cs="Times New Roman"/>
+          <w:sz w:val="18"/>
+          <w:szCs w:val="18"/>
+          <w:highlight w:val="yellow"/>
+        </w:rPr>
+        <w:t>hyperparams</w:t>
+      </w:r>
+      <w:proofErr w:type="spellEnd"/>
+      <w:r>
+        <w:rPr>
+          <w:rFonts w:ascii="Times New Roman" w:hAnsi="Times New Roman" w:cs="Times New Roman"/>
+          <w:sz w:val="18"/>
+          <w:szCs w:val="18"/>
+          <w:highlight w:val="yellow"/>
+        </w:rPr>
+        <w:t xml:space="preserve"> I can turn at once.</w:t>
       </w:r>
     </w:p>
     <w:p>
@@ -8182,7 +9117,6 @@
           <w:sz w:val="18"/>
           <w:szCs w:val="18"/>
         </w:rPr>
-        <w:lastRenderedPageBreak/>
         <w:t>Future work directions:</w:t>
       </w:r>
     </w:p>
@@ -8297,7 +9231,47 @@
           <w:szCs w:val="18"/>
           <w:highlight w:val="green"/>
         </w:rPr>
-        <w:t>Another thing is having access to more data for training would be very useful as we had under 700 samples for training and under 300 for validation and test. This presented quite a considerable challenge and I think one very smart way that we can easily increase the size of the dataset would be to utilise existing LLM with vision capability to 1. Ocr the text from the image and 2. Define the labels associated with said meme. These could tehn be fed to a human who could confirm and validate the labels before increasing our datasets.</w:t>
+        <w:t xml:space="preserve">Another thing is having access to more data for training would be very useful as we had under 700 samples for training and under 300 for validation and test. This presented quite a considerable challenge and I think one very smart way that we can easily increase the size of the dataset would be to utilise existing LLM with vision capability to 1. </w:t>
+      </w:r>
+      <w:proofErr w:type="spellStart"/>
+      <w:r>
+        <w:rPr>
+          <w:rFonts w:ascii="Times New Roman" w:hAnsi="Times New Roman" w:cs="Times New Roman"/>
+          <w:sz w:val="18"/>
+          <w:szCs w:val="18"/>
+          <w:highlight w:val="green"/>
+        </w:rPr>
+        <w:t>Ocr</w:t>
+      </w:r>
+      <w:proofErr w:type="spellEnd"/>
+      <w:r>
+        <w:rPr>
+          <w:rFonts w:ascii="Times New Roman" w:hAnsi="Times New Roman" w:cs="Times New Roman"/>
+          <w:sz w:val="18"/>
+          <w:szCs w:val="18"/>
+          <w:highlight w:val="green"/>
+        </w:rPr>
+        <w:t xml:space="preserve"> the text from the image and 2. Define the labels associated with said meme. These could </w:t>
+      </w:r>
+      <w:proofErr w:type="spellStart"/>
+      <w:r>
+        <w:rPr>
+          <w:rFonts w:ascii="Times New Roman" w:hAnsi="Times New Roman" w:cs="Times New Roman"/>
+          <w:sz w:val="18"/>
+          <w:szCs w:val="18"/>
+          <w:highlight w:val="green"/>
+        </w:rPr>
+        <w:t>tehn</w:t>
+      </w:r>
+      <w:proofErr w:type="spellEnd"/>
+      <w:r>
+        <w:rPr>
+          <w:rFonts w:ascii="Times New Roman" w:hAnsi="Times New Roman" w:cs="Times New Roman"/>
+          <w:sz w:val="18"/>
+          <w:szCs w:val="18"/>
+          <w:highlight w:val="green"/>
+        </w:rPr>
+        <w:t xml:space="preserve"> be fed to a human who could confirm and validate the labels before increasing our datasets.</w:t>
       </w:r>
       <w:r>
         <w:rPr>
@@ -8333,7 +9307,7 @@
           <w:szCs w:val="18"/>
         </w:rPr>
       </w:pPr>
-      <w:bookmarkStart w:id="20" w:name="_Toc180084810"/>
+      <w:bookmarkStart w:id="20" w:name="_Toc180116302"/>
       <w:r>
         <w:rPr>
           <w:rFonts w:ascii="Times New Roman" w:hAnsi="Times New Roman" w:cs="Times New Roman"/>
@@ -8444,7 +9418,7 @@
           <w:szCs w:val="20"/>
         </w:rPr>
       </w:pPr>
-      <w:bookmarkStart w:id="21" w:name="_Toc180084811"/>
+      <w:bookmarkStart w:id="21" w:name="_Toc180116303"/>
       <w:r>
         <w:rPr>
           <w:rFonts w:asciiTheme="minorHAnsi" w:hAnsiTheme="minorHAnsi" w:cstheme="minorHAnsi"/>
@@ -8556,26 +9530,94 @@
     </w:p>
     <w:p>
       <w:pPr>
+        <w:rPr>
+          <w:rFonts w:ascii="Times New Roman" w:eastAsiaTheme="majorEastAsia" w:hAnsi="Times New Roman" w:cs="Times New Roman"/>
+          <w:b/>
+          <w:bCs/>
+          <w:caps/>
+          <w:spacing w:val="10"/>
+          <w:sz w:val="20"/>
+          <w:szCs w:val="20"/>
+        </w:rPr>
+      </w:pPr>
+      <w:r>
+        <w:rPr>
+          <w:rFonts w:ascii="Times New Roman" w:hAnsi="Times New Roman" w:cs="Times New Roman"/>
+          <w:b/>
+          <w:bCs/>
+          <w:sz w:val="20"/>
+          <w:szCs w:val="20"/>
+        </w:rPr>
+        <w:br w:type="page"/>
+      </w:r>
+    </w:p>
+    <w:p>
+      <w:pPr>
         <w:pStyle w:val="Heading1"/>
         <w:jc w:val="center"/>
         <w:rPr>
           <w:rFonts w:ascii="Times New Roman" w:hAnsi="Times New Roman" w:cs="Times New Roman"/>
           <w:b/>
           <w:bCs/>
-        </w:rPr>
-      </w:pPr>
-      <w:bookmarkStart w:id="22" w:name="_Toc180084812"/>
-      <w:r>
-        <w:rPr>
-          <w:rFonts w:ascii="Times New Roman" w:hAnsi="Times New Roman" w:cs="Times New Roman"/>
-          <w:b/>
-          <w:bCs/>
           <w:sz w:val="20"/>
           <w:szCs w:val="20"/>
         </w:rPr>
+      </w:pPr>
+      <w:bookmarkStart w:id="22" w:name="_Toc180116304"/>
+      <w:r>
+        <w:rPr>
+          <w:rFonts w:ascii="Times New Roman" w:hAnsi="Times New Roman" w:cs="Times New Roman"/>
+          <w:b/>
+          <w:bCs/>
+          <w:sz w:val="20"/>
+          <w:szCs w:val="20"/>
+        </w:rPr>
+        <w:lastRenderedPageBreak/>
         <w:t>APPENDIX</w:t>
       </w:r>
       <w:bookmarkEnd w:id="22"/>
+    </w:p>
+    <w:p>
+      <w:pPr>
+        <w:jc w:val="center"/>
+      </w:pPr>
+      <w:r>
+        <w:drawing>
+          <wp:inline distT="0" distB="0" distL="0" distR="0" wp14:anchorId="6309ED6A" wp14:editId="15D8AE16">
+            <wp:extent cx="1407381" cy="1621704"/>
+            <wp:effectExtent l="0" t="0" r="2540" b="0"/>
+            <wp:docPr id="1217413533" name="Picture 1"/>
+            <wp:cNvGraphicFramePr>
+              <a:graphicFrameLocks xmlns:a="http://schemas.openxmlformats.org/drawingml/2006/main" noChangeAspect="1"/>
+            </wp:cNvGraphicFramePr>
+            <a:graphic xmlns:a="http://schemas.openxmlformats.org/drawingml/2006/main">
+              <a:graphicData uri="http://schemas.openxmlformats.org/drawingml/2006/picture">
+                <pic:pic xmlns:pic="http://schemas.openxmlformats.org/drawingml/2006/picture">
+                  <pic:nvPicPr>
+                    <pic:cNvPr id="1217413533" name=""/>
+                    <pic:cNvPicPr/>
+                  </pic:nvPicPr>
+                  <pic:blipFill>
+                    <a:blip r:embed="rId11"/>
+                    <a:stretch>
+                      <a:fillRect/>
+                    </a:stretch>
+                  </pic:blipFill>
+                  <pic:spPr>
+                    <a:xfrm>
+                      <a:off x="0" y="0"/>
+                      <a:ext cx="1414764" cy="1630211"/>
+                    </a:xfrm>
+                    <a:prstGeom prst="rect">
+                      <a:avLst/>
+                    </a:prstGeom>
+                  </pic:spPr>
+                </pic:pic>
+              </a:graphicData>
+            </a:graphic>
+          </wp:inline>
+        </w:drawing>
+      </w:r>
     </w:p>
     <w:p>
       <w:pPr>
@@ -8597,80 +9639,88 @@
     <w:p>
       <w:pPr>
         <w:ind w:left="360"/>
-        <w:rPr>
-          <w:rFonts w:ascii="Times New Roman" w:hAnsi="Times New Roman" w:cs="Times New Roman"/>
-          <w:sz w:val="18"/>
-          <w:szCs w:val="18"/>
-        </w:rPr>
-      </w:pPr>
-      <w:r>
-        <w:rPr>
-          <w:rFonts w:ascii="Times New Roman" w:hAnsi="Times New Roman" w:cs="Times New Roman"/>
-          <w:sz w:val="18"/>
-          <w:szCs w:val="18"/>
-        </w:rPr>
-        <w:t>1</w:t>
+        <w:jc w:val="center"/>
+        <w:rPr>
+          <w:rFonts w:ascii="Times New Roman" w:hAnsi="Times New Roman" w:cs="Times New Roman"/>
+          <w:sz w:val="18"/>
+          <w:szCs w:val="18"/>
+        </w:rPr>
+        <w:sectPr>
+          <w:type w:val="continuous"/>
+          <w:pgSz w:w="11906" w:h="16838"/>
+          <w:pgMar w:top="720" w:right="720" w:bottom="720" w:left="720" w:header="0" w:footer="0" w:gutter="0"/>
+          <w:cols w:num="2" w:space="708"/>
+          <w:docGrid w:linePitch="360"/>
+        </w:sectPr>
+      </w:pPr>
+      <w:r>
+        <w:rPr>
+          <w:rFonts w:ascii="Times New Roman" w:hAnsi="Times New Roman" w:cs="Times New Roman"/>
+          <w:noProof/>
+          <w:sz w:val="18"/>
+          <w:szCs w:val="18"/>
+        </w:rPr>
+        <w:drawing>
+          <wp:inline distT="0" distB="0" distL="0" distR="0" wp14:anchorId="6A05769C" wp14:editId="0E6D5BD1">
+            <wp:extent cx="2544588" cy="1700451"/>
+            <wp:effectExtent l="0" t="0" r="8255" b="0"/>
+            <wp:docPr id="1946638344" name="Picture 2"/>
+            <wp:cNvGraphicFramePr>
+              <a:graphicFrameLocks xmlns:a="http://schemas.openxmlformats.org/drawingml/2006/main" noChangeAspect="1"/>
+            </wp:cNvGraphicFramePr>
+            <a:graphic xmlns:a="http://schemas.openxmlformats.org/drawingml/2006/main">
+              <a:graphicData uri="http://schemas.openxmlformats.org/drawingml/2006/picture">
+                <pic:pic xmlns:pic="http://schemas.openxmlformats.org/drawingml/2006/picture">
+                  <pic:nvPicPr>
+                    <pic:cNvPr id="0" name="Picture 1"/>
+                    <pic:cNvPicPr>
+                      <a:picLocks noChangeAspect="1" noChangeArrowheads="1"/>
+                    </pic:cNvPicPr>
+                  </pic:nvPicPr>
+                  <pic:blipFill>
+                    <a:blip r:embed="rId12" cstate="print">
+                      <a:extLst>
+                        <a:ext uri="{28A0092B-C50C-407E-A947-70E740481C1C}">
+                          <a14:useLocalDpi xmlns:a14="http://schemas.microsoft.com/office/drawing/2010/main" val="0"/>
+                        </a:ext>
+                      </a:extLst>
+                    </a:blip>
+                    <a:srcRect/>
+                    <a:stretch>
+                      <a:fillRect/>
+                    </a:stretch>
+                  </pic:blipFill>
+                  <pic:spPr bwMode="auto">
+                    <a:xfrm>
+                      <a:off x="0" y="0"/>
+                      <a:ext cx="2565899" cy="1714693"/>
+                    </a:xfrm>
+                    <a:prstGeom prst="rect">
+                      <a:avLst/>
+                    </a:prstGeom>
+                    <a:noFill/>
+                    <a:ln>
+                      <a:noFill/>
+                    </a:ln>
+                  </pic:spPr>
+                </pic:pic>
+              </a:graphicData>
+            </a:graphic>
+          </wp:inline>
+        </w:drawing>
       </w:r>
     </w:p>
     <w:p>
       <w:pPr>
         <w:ind w:left="360"/>
-        <w:rPr>
-          <w:rFonts w:ascii="Times New Roman" w:hAnsi="Times New Roman" w:cs="Times New Roman"/>
-          <w:sz w:val="18"/>
-          <w:szCs w:val="18"/>
-        </w:rPr>
-      </w:pPr>
-      <w:r>
-        <w:rPr>
-          <w:rFonts w:ascii="Times New Roman" w:hAnsi="Times New Roman" w:cs="Times New Roman"/>
-          <w:sz w:val="18"/>
-          <w:szCs w:val="18"/>
-        </w:rPr>
-        <w:t>2</w:t>
-      </w:r>
-    </w:p>
-    <w:p>
-      <w:pPr>
-        <w:ind w:left="360"/>
-        <w:rPr>
-          <w:rFonts w:ascii="Times New Roman" w:hAnsi="Times New Roman" w:cs="Times New Roman"/>
-          <w:sz w:val="18"/>
-          <w:szCs w:val="18"/>
-        </w:rPr>
-      </w:pPr>
-      <w:r>
-        <w:rPr>
-          <w:rFonts w:ascii="Times New Roman" w:hAnsi="Times New Roman" w:cs="Times New Roman"/>
-          <w:sz w:val="18"/>
-          <w:szCs w:val="18"/>
-        </w:rPr>
-        <w:t>3</w:t>
-      </w:r>
-    </w:p>
-    <w:p>
-      <w:pPr>
-        <w:pStyle w:val="Heading1"/>
         <w:jc w:val="center"/>
         <w:rPr>
-          <w:rFonts w:asciiTheme="minorHAnsi" w:hAnsiTheme="minorHAnsi" w:cstheme="minorHAnsi"/>
-          <w:b/>
-          <w:bCs/>
-          <w:sz w:val="20"/>
-          <w:szCs w:val="20"/>
-        </w:rPr>
-      </w:pPr>
-    </w:p>
-    <w:p/>
-    <w:p/>
-    <w:p/>
-    <w:p/>
-    <w:p/>
-    <w:p/>
-    <w:p/>
-    <w:p/>
-    <w:p/>
-    <w:p/>
+          <w:rFonts w:ascii="Times New Roman" w:hAnsi="Times New Roman" w:cs="Times New Roman"/>
+          <w:sz w:val="18"/>
+          <w:szCs w:val="18"/>
+        </w:rPr>
+      </w:pPr>
+    </w:p>
     <w:p>
       <w:pPr>
         <w:sectPr>
@@ -8684,6 +9734,250 @@
     </w:p>
     <w:p>
       <w:pPr>
+        <w:jc w:val="center"/>
+        <w:sectPr>
+          <w:type w:val="continuous"/>
+          <w:pgSz w:w="11906" w:h="16838"/>
+          <w:pgMar w:top="720" w:right="720" w:bottom="720" w:left="720" w:header="0" w:footer="0" w:gutter="0"/>
+          <w:cols w:num="2" w:space="708"/>
+          <w:docGrid w:linePitch="360"/>
+        </w:sectPr>
+      </w:pPr>
+      <w:r>
+        <w:drawing>
+          <wp:inline distT="0" distB="0" distL="0" distR="0" wp14:anchorId="09597EE2" wp14:editId="085BC98A">
+            <wp:extent cx="2862431" cy="1423284"/>
+            <wp:effectExtent l="0" t="0" r="0" b="5715"/>
+            <wp:docPr id="843943845" name="Picture 1" descr="A screen shot of a graph&#10;&#10;Description automatically generated"/>
+            <wp:cNvGraphicFramePr>
+              <a:graphicFrameLocks xmlns:a="http://schemas.openxmlformats.org/drawingml/2006/main" noChangeAspect="1"/>
+            </wp:cNvGraphicFramePr>
+            <a:graphic xmlns:a="http://schemas.openxmlformats.org/drawingml/2006/main">
+              <a:graphicData uri="http://schemas.openxmlformats.org/drawingml/2006/picture">
+                <pic:pic xmlns:pic="http://schemas.openxmlformats.org/drawingml/2006/picture">
+                  <pic:nvPicPr>
+                    <pic:cNvPr id="843943845" name="Picture 1" descr="A screen shot of a graph&#10;&#10;Description automatically generated"/>
+                    <pic:cNvPicPr/>
+                  </pic:nvPicPr>
+                  <pic:blipFill>
+                    <a:blip r:embed="rId13"/>
+                    <a:stretch>
+                      <a:fillRect/>
+                    </a:stretch>
+                  </pic:blipFill>
+                  <pic:spPr>
+                    <a:xfrm>
+                      <a:off x="0" y="0"/>
+                      <a:ext cx="2875488" cy="1429776"/>
+                    </a:xfrm>
+                    <a:prstGeom prst="rect">
+                      <a:avLst/>
+                    </a:prstGeom>
+                  </pic:spPr>
+                </pic:pic>
+              </a:graphicData>
+            </a:graphic>
+          </wp:inline>
+        </w:drawing>
+      </w:r>
+    </w:p>
+    <w:p/>
+    <w:p>
+      <w:r>
+        <w:rPr>
+          <w:noProof/>
+        </w:rPr>
+        <w:drawing>
+          <wp:inline distT="0" distB="0" distL="0" distR="0" wp14:anchorId="58B3D77A" wp14:editId="531D1194">
+            <wp:extent cx="2378276" cy="1280022"/>
+            <wp:effectExtent l="0" t="0" r="3175" b="0"/>
+            <wp:docPr id="2111602571" name="Picture 4"/>
+            <wp:cNvGraphicFramePr>
+              <a:graphicFrameLocks xmlns:a="http://schemas.openxmlformats.org/drawingml/2006/main" noChangeAspect="1"/>
+            </wp:cNvGraphicFramePr>
+            <a:graphic xmlns:a="http://schemas.openxmlformats.org/drawingml/2006/main">
+              <a:graphicData uri="http://schemas.openxmlformats.org/drawingml/2006/picture">
+                <pic:pic xmlns:pic="http://schemas.openxmlformats.org/drawingml/2006/picture">
+                  <pic:nvPicPr>
+                    <pic:cNvPr id="0" name="Picture 3"/>
+                    <pic:cNvPicPr>
+                      <a:picLocks noChangeAspect="1" noChangeArrowheads="1"/>
+                    </pic:cNvPicPr>
+                  </pic:nvPicPr>
+                  <pic:blipFill>
+                    <a:blip r:embed="rId14" cstate="print">
+                      <a:extLst>
+                        <a:ext uri="{28A0092B-C50C-407E-A947-70E740481C1C}">
+                          <a14:useLocalDpi xmlns:a14="http://schemas.microsoft.com/office/drawing/2010/main" val="0"/>
+                        </a:ext>
+                      </a:extLst>
+                    </a:blip>
+                    <a:srcRect/>
+                    <a:stretch>
+                      <a:fillRect/>
+                    </a:stretch>
+                  </pic:blipFill>
+                  <pic:spPr bwMode="auto">
+                    <a:xfrm>
+                      <a:off x="0" y="0"/>
+                      <a:ext cx="2390540" cy="1286623"/>
+                    </a:xfrm>
+                    <a:prstGeom prst="rect">
+                      <a:avLst/>
+                    </a:prstGeom>
+                    <a:noFill/>
+                    <a:ln>
+                      <a:noFill/>
+                    </a:ln>
+                  </pic:spPr>
+                </pic:pic>
+              </a:graphicData>
+            </a:graphic>
+          </wp:inline>
+        </w:drawing>
+      </w:r>
+    </w:p>
+    <w:p/>
+    <w:p>
+      <w:r>
+        <w:drawing>
+          <wp:inline distT="0" distB="0" distL="0" distR="0" wp14:anchorId="23202DBB" wp14:editId="19329588">
+            <wp:extent cx="2442972" cy="1261401"/>
+            <wp:effectExtent l="0" t="0" r="0" b="0"/>
+            <wp:docPr id="1919617741" name="Picture 1"/>
+            <wp:cNvGraphicFramePr>
+              <a:graphicFrameLocks xmlns:a="http://schemas.openxmlformats.org/drawingml/2006/main" noChangeAspect="1"/>
+            </wp:cNvGraphicFramePr>
+            <a:graphic xmlns:a="http://schemas.openxmlformats.org/drawingml/2006/main">
+              <a:graphicData uri="http://schemas.openxmlformats.org/drawingml/2006/picture">
+                <pic:pic xmlns:pic="http://schemas.openxmlformats.org/drawingml/2006/picture">
+                  <pic:nvPicPr>
+                    <pic:cNvPr id="1919617741" name=""/>
+                    <pic:cNvPicPr/>
+                  </pic:nvPicPr>
+                  <pic:blipFill>
+                    <a:blip r:embed="rId15"/>
+                    <a:stretch>
+                      <a:fillRect/>
+                    </a:stretch>
+                  </pic:blipFill>
+                  <pic:spPr>
+                    <a:xfrm>
+                      <a:off x="0" y="0"/>
+                      <a:ext cx="2460336" cy="1270367"/>
+                    </a:xfrm>
+                    <a:prstGeom prst="rect">
+                      <a:avLst/>
+                    </a:prstGeom>
+                  </pic:spPr>
+                </pic:pic>
+              </a:graphicData>
+            </a:graphic>
+          </wp:inline>
+        </w:drawing>
+      </w:r>
+    </w:p>
+    <w:p/>
+    <w:p/>
+    <w:p/>
+    <w:p/>
+    <w:p/>
+    <w:p/>
+    <w:p>
+      <w:pPr>
+        <w:sectPr>
+          <w:type w:val="continuous"/>
+          <w:pgSz w:w="11906" w:h="16838"/>
+          <w:pgMar w:top="720" w:right="720" w:bottom="720" w:left="720" w:header="0" w:footer="0" w:gutter="0"/>
+          <w:cols w:space="708"/>
+          <w:docGrid w:linePitch="360"/>
+        </w:sectPr>
+      </w:pPr>
+    </w:p>
+    <w:p>
+      <w:pPr>
+        <w:rPr>
+          <w:rFonts w:eastAsiaTheme="majorEastAsia" w:cstheme="minorHAnsi"/>
+          <w:b/>
+          <w:bCs/>
+          <w:caps/>
+          <w:spacing w:val="10"/>
+          <w:sz w:val="20"/>
+          <w:szCs w:val="20"/>
+        </w:rPr>
+      </w:pPr>
+      <w:r>
+        <w:rPr>
+          <w:rFonts w:cstheme="minorHAnsi"/>
+          <w:b/>
+          <w:bCs/>
+          <w:sz w:val="20"/>
+          <w:szCs w:val="20"/>
+        </w:rPr>
+        <w:br w:type="page"/>
+      </w:r>
+      <w:r>
+        <w:rPr>
+          <w:rFonts w:cstheme="minorHAnsi"/>
+          <w:b/>
+          <w:bCs/>
+          <w:noProof/>
+          <w:sz w:val="20"/>
+          <w:szCs w:val="20"/>
+        </w:rPr>
+        <w:lastRenderedPageBreak/>
+        <w:drawing>
+          <wp:inline distT="0" distB="0" distL="0" distR="0" wp14:anchorId="5AFBC9BC" wp14:editId="3D3709AE">
+            <wp:extent cx="2118029" cy="1892218"/>
+            <wp:effectExtent l="0" t="0" r="0" b="0"/>
+            <wp:docPr id="402159211" name="Picture 3" descr="A table with a list of tasks&#10;&#10;Description automatically generated with medium confidence"/>
+            <wp:cNvGraphicFramePr>
+              <a:graphicFrameLocks xmlns:a="http://schemas.openxmlformats.org/drawingml/2006/main" noChangeAspect="1"/>
+            </wp:cNvGraphicFramePr>
+            <a:graphic xmlns:a="http://schemas.openxmlformats.org/drawingml/2006/main">
+              <a:graphicData uri="http://schemas.openxmlformats.org/drawingml/2006/picture">
+                <pic:pic xmlns:pic="http://schemas.openxmlformats.org/drawingml/2006/picture">
+                  <pic:nvPicPr>
+                    <pic:cNvPr id="402159211" name="Picture 3" descr="A table with a list of tasks&#10;&#10;Description automatically generated with medium confidence"/>
+                    <pic:cNvPicPr>
+                      <a:picLocks noChangeAspect="1" noChangeArrowheads="1"/>
+                    </pic:cNvPicPr>
+                  </pic:nvPicPr>
+                  <pic:blipFill>
+                    <a:blip r:embed="rId16">
+                      <a:extLst>
+                        <a:ext uri="{28A0092B-C50C-407E-A947-70E740481C1C}">
+                          <a14:useLocalDpi xmlns:a14="http://schemas.microsoft.com/office/drawing/2010/main" val="0"/>
+                        </a:ext>
+                      </a:extLst>
+                    </a:blip>
+                    <a:srcRect/>
+                    <a:stretch>
+                      <a:fillRect/>
+                    </a:stretch>
+                  </pic:blipFill>
+                  <pic:spPr bwMode="auto">
+                    <a:xfrm>
+                      <a:off x="0" y="0"/>
+                      <a:ext cx="2124646" cy="1898130"/>
+                    </a:xfrm>
+                    <a:prstGeom prst="rect">
+                      <a:avLst/>
+                    </a:prstGeom>
+                    <a:noFill/>
+                    <a:ln>
+                      <a:noFill/>
+                    </a:ln>
+                  </pic:spPr>
+                </pic:pic>
+              </a:graphicData>
+            </a:graphic>
+          </wp:inline>
+        </w:drawing>
+      </w:r>
+    </w:p>
+    <w:p>
+      <w:pPr>
         <w:pStyle w:val="Heading1"/>
         <w:jc w:val="center"/>
         <w:rPr>
@@ -8694,25 +9988,62 @@
           <w:szCs w:val="20"/>
         </w:rPr>
       </w:pPr>
-      <w:bookmarkStart w:id="23" w:name="_Toc180084813"/>
-      <w:r>
-        <w:rPr>
-          <w:rFonts w:asciiTheme="minorHAnsi" w:hAnsiTheme="minorHAnsi" w:cstheme="minorHAnsi"/>
-          <w:b/>
-          <w:bCs/>
+    </w:p>
+    <w:p>
+      <w:pPr>
+        <w:rPr>
+          <w:rFonts w:eastAsiaTheme="majorEastAsia" w:cstheme="minorHAnsi"/>
+          <w:b/>
+          <w:bCs/>
+          <w:caps/>
+          <w:spacing w:val="10"/>
           <w:sz w:val="20"/>
           <w:szCs w:val="20"/>
         </w:rPr>
-        <w:t>R</w:t>
-      </w:r>
-      <w:r>
-        <w:rPr>
-          <w:rFonts w:asciiTheme="minorHAnsi" w:hAnsiTheme="minorHAnsi" w:cstheme="minorHAnsi"/>
+      </w:pPr>
+      <w:r>
+        <w:rPr>
+          <w:rFonts w:cstheme="minorHAnsi"/>
           <w:b/>
           <w:bCs/>
           <w:sz w:val="20"/>
           <w:szCs w:val="20"/>
         </w:rPr>
+        <w:br w:type="page"/>
+      </w:r>
+    </w:p>
+    <w:p>
+      <w:pPr>
+        <w:pStyle w:val="Heading1"/>
+        <w:jc w:val="center"/>
+        <w:rPr>
+          <w:rFonts w:asciiTheme="minorHAnsi" w:hAnsiTheme="minorHAnsi" w:cstheme="minorHAnsi"/>
+          <w:b/>
+          <w:bCs/>
+          <w:sz w:val="20"/>
+          <w:szCs w:val="20"/>
+        </w:rPr>
+      </w:pPr>
+      <w:bookmarkStart w:id="23" w:name="_Toc180116305"/>
+      <w:r>
+        <w:rPr>
+          <w:rFonts w:asciiTheme="minorHAnsi" w:hAnsiTheme="minorHAnsi" w:cstheme="minorHAnsi"/>
+          <w:b/>
+          <w:bCs/>
+          <w:sz w:val="20"/>
+          <w:szCs w:val="20"/>
+        </w:rPr>
+        <w:lastRenderedPageBreak/>
+        <w:t>R</w:t>
+      </w:r>
+      <w:r>
+        <w:rPr>
+          <w:rFonts w:asciiTheme="minorHAnsi" w:hAnsiTheme="minorHAnsi" w:cstheme="minorHAnsi"/>
+          <w:b/>
+          <w:bCs/>
+          <w:sz w:val="20"/>
+          <w:szCs w:val="20"/>
+        </w:rPr>
         <w:t>EFERENCES</w:t>
       </w:r>
       <w:bookmarkEnd w:id="23"/>
@@ -8760,7 +10091,25 @@
           <w:sz w:val="18"/>
           <w:szCs w:val="18"/>
         </w:rPr>
-        <w:t>Ali, B.B., Shaar, S., Alam, F., Silvestri, F., Firooz, H., Nakov, P. and Da San Martino,</w:t>
+        <w:t xml:space="preserve">Ali, B.B., Shaar, S., Alam, F., Silvestri, F., Firooz, H., </w:t>
+      </w:r>
+      <w:proofErr w:type="spellStart"/>
+      <w:r>
+        <w:rPr>
+          <w:rFonts w:ascii="Times New Roman" w:hAnsi="Times New Roman" w:cs="Times New Roman"/>
+          <w:sz w:val="18"/>
+          <w:szCs w:val="18"/>
+        </w:rPr>
+        <w:t>Nakov</w:t>
+      </w:r>
+      <w:proofErr w:type="spellEnd"/>
+      <w:r>
+        <w:rPr>
+          <w:rFonts w:ascii="Times New Roman" w:hAnsi="Times New Roman" w:cs="Times New Roman"/>
+          <w:sz w:val="18"/>
+          <w:szCs w:val="18"/>
+        </w:rPr>
+        <w:t>, P. and Da San Martino,</w:t>
       </w:r>
     </w:p>
     <w:p>
@@ -8850,9 +10199,27 @@
           <w:sz w:val="18"/>
           <w:szCs w:val="18"/>
         </w:rPr>
-        <w:t xml:space="preserve">2. Github Link: </w:t>
-      </w:r>
-      <w:hyperlink r:id="rId11" w:history="1">
+        <w:t xml:space="preserve">2. </w:t>
+      </w:r>
+      <w:proofErr w:type="spellStart"/>
+      <w:r>
+        <w:rPr>
+          <w:rFonts w:ascii="Times New Roman" w:hAnsi="Times New Roman" w:cs="Times New Roman"/>
+          <w:sz w:val="18"/>
+          <w:szCs w:val="18"/>
+        </w:rPr>
+        <w:t>Github</w:t>
+      </w:r>
+      <w:proofErr w:type="spellEnd"/>
+      <w:r>
+        <w:rPr>
+          <w:rFonts w:ascii="Times New Roman" w:hAnsi="Times New Roman" w:cs="Times New Roman"/>
+          <w:sz w:val="18"/>
+          <w:szCs w:val="18"/>
+        </w:rPr>
+        <w:t xml:space="preserve"> Link: </w:t>
+      </w:r>
+      <w:hyperlink r:id="rId17" w:history="1">
         <w:r>
           <w:rPr>
             <w:rStyle w:val="Hyperlink"/>
@@ -8917,7 +10284,7 @@
           <w:szCs w:val="18"/>
         </w:rPr>
       </w:pPr>
-      <w:hyperlink r:id="rId12" w:history="1">
+      <w:hyperlink r:id="rId18" w:history="1">
         <w:r>
           <w:rPr>
             <w:rStyle w:val="Hyperlink"/>
@@ -8948,7 +10315,7 @@
           <w:szCs w:val="18"/>
         </w:rPr>
       </w:pPr>
-      <w:hyperlink r:id="rId13" w:history="1">
+      <w:hyperlink r:id="rId19" w:history="1">
         <w:r>
           <w:rPr>
             <w:rStyle w:val="Hyperlink"/>
@@ -8988,7 +10355,7 @@
           <w:szCs w:val="18"/>
         </w:rPr>
       </w:pPr>
-      <w:hyperlink r:id="rId14" w:history="1">
+      <w:hyperlink r:id="rId20" w:history="1">
         <w:r>
           <w:rPr>
             <w:rStyle w:val="Hyperlink"/>
@@ -9026,7 +10393,7 @@
           <w:szCs w:val="18"/>
         </w:rPr>
       </w:pPr>
-      <w:hyperlink r:id="rId15" w:history="1">
+      <w:hyperlink r:id="rId21" w:history="1">
         <w:r>
           <w:rPr>
             <w:rStyle w:val="Hyperlink"/>
@@ -9064,7 +10431,7 @@
           <w:szCs w:val="18"/>
         </w:rPr>
       </w:pPr>
-      <w:hyperlink r:id="rId16" w:history="1">
+      <w:hyperlink r:id="rId22" w:history="1">
         <w:r>
           <w:rPr>
             <w:rStyle w:val="Hyperlink"/>
@@ -9132,7 +10499,6 @@
           <w:sz w:val="18"/>
           <w:szCs w:val="18"/>
         </w:rPr>
-        <w:lastRenderedPageBreak/>
         <w:t xml:space="preserve">Gemini </w:t>
       </w:r>
     </w:p>
@@ -9240,7 +10606,25 @@
           <w:sz w:val="18"/>
           <w:szCs w:val="18"/>
         </w:rPr>
-        <w:t>Devlin, J., et al. (2018). BERT: Pre-training of Deep Bidirectional Transformers for Language Understanding. arXiv preprint arXiv:1810.04805.</w:t>
+        <w:t xml:space="preserve">Devlin, J., et al. (2018). BERT: Pre-training of Deep Bidirectional Transformers for Language Understanding. </w:t>
+      </w:r>
+      <w:proofErr w:type="spellStart"/>
+      <w:r>
+        <w:rPr>
+          <w:rFonts w:ascii="Times New Roman" w:hAnsi="Times New Roman" w:cs="Times New Roman"/>
+          <w:sz w:val="18"/>
+          <w:szCs w:val="18"/>
+        </w:rPr>
+        <w:t>arXiv</w:t>
+      </w:r>
+      <w:proofErr w:type="spellEnd"/>
+      <w:r>
+        <w:rPr>
+          <w:rFonts w:ascii="Times New Roman" w:hAnsi="Times New Roman" w:cs="Times New Roman"/>
+          <w:sz w:val="18"/>
+          <w:szCs w:val="18"/>
+        </w:rPr>
+        <w:t xml:space="preserve"> preprint arXiv:1810.04805.</w:t>
       </w:r>
     </w:p>
     <w:p>
@@ -9319,7 +10703,25 @@
           <w:sz w:val="18"/>
           <w:szCs w:val="18"/>
         </w:rPr>
-        <w:t>&lt;p&gt;1. Nagadia, M. "HAR-VGG", Kaggle, accessed August-September 2024, https://www.kaggle.com/code/meetnagadia/har-vgg&lt;br&gt;&lt;br&gt;</w:t>
+        <w:t xml:space="preserve">&lt;p&gt;1. </w:t>
+      </w:r>
+      <w:proofErr w:type="spellStart"/>
+      <w:r>
+        <w:rPr>
+          <w:rFonts w:ascii="Times New Roman" w:hAnsi="Times New Roman" w:cs="Times New Roman"/>
+          <w:sz w:val="18"/>
+          <w:szCs w:val="18"/>
+        </w:rPr>
+        <w:t>Nagadia</w:t>
+      </w:r>
+      <w:proofErr w:type="spellEnd"/>
+      <w:r>
+        <w:rPr>
+          <w:rFonts w:ascii="Times New Roman" w:hAnsi="Times New Roman" w:cs="Times New Roman"/>
+          <w:sz w:val="18"/>
+          <w:szCs w:val="18"/>
+        </w:rPr>
+        <w:t>, M. "HAR-VGG", Kaggle, accessed August-September 2024, https://www.kaggle.com/code/meetnagadia/har-vgg&lt;br&gt;&lt;br&gt;</w:t>
       </w:r>
     </w:p>
     <w:p>
@@ -9423,7 +10825,25 @@
           <w:sz w:val="18"/>
           <w:szCs w:val="18"/>
         </w:rPr>
-        <w:t>5. "A Survey on Deep Learning for Human Activity Recognition", arXiv, accessed August-September 2024, https://arxiv.org/pdf/2003.09893&lt;br&gt;&lt;br&gt;</w:t>
+        <w:t xml:space="preserve">5. "A Survey on Deep Learning for Human Activity Recognition", </w:t>
+      </w:r>
+      <w:proofErr w:type="spellStart"/>
+      <w:r>
+        <w:rPr>
+          <w:rFonts w:ascii="Times New Roman" w:hAnsi="Times New Roman" w:cs="Times New Roman"/>
+          <w:sz w:val="18"/>
+          <w:szCs w:val="18"/>
+        </w:rPr>
+        <w:t>arXiv</w:t>
+      </w:r>
+      <w:proofErr w:type="spellEnd"/>
+      <w:r>
+        <w:rPr>
+          <w:rFonts w:ascii="Times New Roman" w:hAnsi="Times New Roman" w:cs="Times New Roman"/>
+          <w:sz w:val="18"/>
+          <w:szCs w:val="18"/>
+        </w:rPr>
+        <w:t>, accessed August-September 2024, https://arxiv.org/pdf/2003.09893&lt;br&gt;&lt;br&gt;</w:t>
       </w:r>
     </w:p>
     <w:p>
@@ -9475,33 +10895,123 @@
           <w:sz w:val="18"/>
           <w:szCs w:val="18"/>
         </w:rPr>
-        <w:t>7. Tennakoon, R, Hui, Z &amp; Imbulgoda, K. COSC 2972 Deep Learning. RMIT University, accessed August-September 2024.&lt;br&gt;&lt;br&gt;</w:t>
-      </w:r>
-    </w:p>
-    <w:p>
-      <w:pPr>
-        <w:rPr>
-          <w:rFonts w:ascii="Times New Roman" w:hAnsi="Times New Roman" w:cs="Times New Roman"/>
-          <w:sz w:val="18"/>
-          <w:szCs w:val="18"/>
-        </w:rPr>
-      </w:pPr>
-    </w:p>
-    <w:p>
-      <w:pPr>
-        <w:rPr>
-          <w:rFonts w:ascii="Times New Roman" w:hAnsi="Times New Roman" w:cs="Times New Roman"/>
-          <w:sz w:val="18"/>
-          <w:szCs w:val="18"/>
-        </w:rPr>
-      </w:pPr>
-      <w:r>
-        <w:rPr>
-          <w:rFonts w:ascii="Times New Roman" w:hAnsi="Times New Roman" w:cs="Times New Roman"/>
-          <w:sz w:val="18"/>
-          <w:szCs w:val="18"/>
-        </w:rPr>
-        <w:t>8. Alavi, A, Sanjeevani, P &amp; Chu, R. CANVAS RMIT for Machine Learning COSC2673 Particularly Labs, Lectures, and Tutorials. RMIT University, accessed August-September 2024.&lt;br&gt;&lt;br&gt;</w:t>
+        <w:t xml:space="preserve">7. Tennakoon, R, Hui, Z &amp; </w:t>
+      </w:r>
+      <w:proofErr w:type="spellStart"/>
+      <w:r>
+        <w:rPr>
+          <w:rFonts w:ascii="Times New Roman" w:hAnsi="Times New Roman" w:cs="Times New Roman"/>
+          <w:sz w:val="18"/>
+          <w:szCs w:val="18"/>
+        </w:rPr>
+        <w:t>Imbulgoda</w:t>
+      </w:r>
+      <w:proofErr w:type="spellEnd"/>
+      <w:r>
+        <w:rPr>
+          <w:rFonts w:ascii="Times New Roman" w:hAnsi="Times New Roman" w:cs="Times New Roman"/>
+          <w:sz w:val="18"/>
+          <w:szCs w:val="18"/>
+        </w:rPr>
+        <w:t>, K. COSC 2972 Deep Learning. RMIT University, accessed August-September 2024.&lt;</w:t>
+      </w:r>
+      <w:proofErr w:type="spellStart"/>
+      <w:r>
+        <w:rPr>
+          <w:rFonts w:ascii="Times New Roman" w:hAnsi="Times New Roman" w:cs="Times New Roman"/>
+          <w:sz w:val="18"/>
+          <w:szCs w:val="18"/>
+        </w:rPr>
+        <w:t>br</w:t>
+      </w:r>
+      <w:proofErr w:type="spellEnd"/>
+      <w:r>
+        <w:rPr>
+          <w:rFonts w:ascii="Times New Roman" w:hAnsi="Times New Roman" w:cs="Times New Roman"/>
+          <w:sz w:val="18"/>
+          <w:szCs w:val="18"/>
+        </w:rPr>
+        <w:t>&gt;&lt;</w:t>
+      </w:r>
+      <w:proofErr w:type="spellStart"/>
+      <w:r>
+        <w:rPr>
+          <w:rFonts w:ascii="Times New Roman" w:hAnsi="Times New Roman" w:cs="Times New Roman"/>
+          <w:sz w:val="18"/>
+          <w:szCs w:val="18"/>
+        </w:rPr>
+        <w:t>br</w:t>
+      </w:r>
+      <w:proofErr w:type="spellEnd"/>
+      <w:r>
+        <w:rPr>
+          <w:rFonts w:ascii="Times New Roman" w:hAnsi="Times New Roman" w:cs="Times New Roman"/>
+          <w:sz w:val="18"/>
+          <w:szCs w:val="18"/>
+        </w:rPr>
+        <w:t>&gt;</w:t>
+      </w:r>
+    </w:p>
+    <w:p>
+      <w:pPr>
+        <w:rPr>
+          <w:rFonts w:ascii="Times New Roman" w:hAnsi="Times New Roman" w:cs="Times New Roman"/>
+          <w:sz w:val="18"/>
+          <w:szCs w:val="18"/>
+        </w:rPr>
+      </w:pPr>
+    </w:p>
+    <w:p>
+      <w:pPr>
+        <w:rPr>
+          <w:rFonts w:ascii="Times New Roman" w:hAnsi="Times New Roman" w:cs="Times New Roman"/>
+          <w:sz w:val="18"/>
+          <w:szCs w:val="18"/>
+        </w:rPr>
+      </w:pPr>
+      <w:r>
+        <w:rPr>
+          <w:rFonts w:ascii="Times New Roman" w:hAnsi="Times New Roman" w:cs="Times New Roman"/>
+          <w:sz w:val="18"/>
+          <w:szCs w:val="18"/>
+        </w:rPr>
+        <w:t>8. Alavi, A, Sanjeevani, P &amp; Chu, R. CANVAS RMIT for Machine Learning COSC2673 Particularly Labs, Lectures, and Tutorials. RMIT University, accessed August-September 2024.&lt;</w:t>
+      </w:r>
+      <w:proofErr w:type="spellStart"/>
+      <w:r>
+        <w:rPr>
+          <w:rFonts w:ascii="Times New Roman" w:hAnsi="Times New Roman" w:cs="Times New Roman"/>
+          <w:sz w:val="18"/>
+          <w:szCs w:val="18"/>
+        </w:rPr>
+        <w:t>br</w:t>
+      </w:r>
+      <w:proofErr w:type="spellEnd"/>
+      <w:r>
+        <w:rPr>
+          <w:rFonts w:ascii="Times New Roman" w:hAnsi="Times New Roman" w:cs="Times New Roman"/>
+          <w:sz w:val="18"/>
+          <w:szCs w:val="18"/>
+        </w:rPr>
+        <w:t>&gt;&lt;</w:t>
+      </w:r>
+      <w:proofErr w:type="spellStart"/>
+      <w:r>
+        <w:rPr>
+          <w:rFonts w:ascii="Times New Roman" w:hAnsi="Times New Roman" w:cs="Times New Roman"/>
+          <w:sz w:val="18"/>
+          <w:szCs w:val="18"/>
+        </w:rPr>
+        <w:t>br</w:t>
+      </w:r>
+      <w:proofErr w:type="spellEnd"/>
+      <w:r>
+        <w:rPr>
+          <w:rFonts w:ascii="Times New Roman" w:hAnsi="Times New Roman" w:cs="Times New Roman"/>
+          <w:sz w:val="18"/>
+          <w:szCs w:val="18"/>
+        </w:rPr>
+        <w:t>&gt;</w:t>
       </w:r>
     </w:p>
     <w:p>
@@ -9579,33 +11089,69 @@
           <w:sz w:val="18"/>
           <w:szCs w:val="18"/>
         </w:rPr>
-        <w:t>11. Willems, K. "TensorFlow Tutorial: A Guide to Building Deep Learning Models", DataCamp, accessed August-September 2024, https://www.datacamp.com/tutorial/tensorflow-tutorial&lt;br&gt;&lt;br&gt;</w:t>
-      </w:r>
-    </w:p>
-    <w:p>
-      <w:pPr>
-        <w:rPr>
-          <w:rFonts w:ascii="Times New Roman" w:hAnsi="Times New Roman" w:cs="Times New Roman"/>
-          <w:sz w:val="18"/>
-          <w:szCs w:val="18"/>
-        </w:rPr>
-      </w:pPr>
-    </w:p>
-    <w:p>
-      <w:pPr>
-        <w:rPr>
-          <w:rFonts w:ascii="Times New Roman" w:hAnsi="Times New Roman" w:cs="Times New Roman"/>
-          <w:sz w:val="18"/>
-          <w:szCs w:val="18"/>
-        </w:rPr>
-      </w:pPr>
-      <w:r>
-        <w:rPr>
-          <w:rFonts w:ascii="Times New Roman" w:hAnsi="Times New Roman" w:cs="Times New Roman"/>
-          <w:sz w:val="18"/>
-          <w:szCs w:val="18"/>
-        </w:rPr>
-        <w:t>12. Khan et al. "SmartTutor: A Vision-Based Interactive Augmented Reality Educational Application for Kids Using Real-Time Object Detection and Deep Learning", MDPI, accessed August-September 2024, https://www.mdpi.com/2079-9292/12/8/1802&lt;br&gt;&lt;br&gt;</w:t>
+        <w:t xml:space="preserve">11. Willems, K. "TensorFlow Tutorial: A Guide to Building Deep Learning Models", </w:t>
+      </w:r>
+      <w:proofErr w:type="spellStart"/>
+      <w:r>
+        <w:rPr>
+          <w:rFonts w:ascii="Times New Roman" w:hAnsi="Times New Roman" w:cs="Times New Roman"/>
+          <w:sz w:val="18"/>
+          <w:szCs w:val="18"/>
+        </w:rPr>
+        <w:t>DataCamp</w:t>
+      </w:r>
+      <w:proofErr w:type="spellEnd"/>
+      <w:r>
+        <w:rPr>
+          <w:rFonts w:ascii="Times New Roman" w:hAnsi="Times New Roman" w:cs="Times New Roman"/>
+          <w:sz w:val="18"/>
+          <w:szCs w:val="18"/>
+        </w:rPr>
+        <w:t>, accessed August-September 2024, https://www.datacamp.com/tutorial/tensorflow-tutorial&lt;br&gt;&lt;br&gt;</w:t>
+      </w:r>
+    </w:p>
+    <w:p>
+      <w:pPr>
+        <w:rPr>
+          <w:rFonts w:ascii="Times New Roman" w:hAnsi="Times New Roman" w:cs="Times New Roman"/>
+          <w:sz w:val="18"/>
+          <w:szCs w:val="18"/>
+        </w:rPr>
+      </w:pPr>
+    </w:p>
+    <w:p>
+      <w:pPr>
+        <w:rPr>
+          <w:rFonts w:ascii="Times New Roman" w:hAnsi="Times New Roman" w:cs="Times New Roman"/>
+          <w:sz w:val="18"/>
+          <w:szCs w:val="18"/>
+        </w:rPr>
+      </w:pPr>
+      <w:r>
+        <w:rPr>
+          <w:rFonts w:ascii="Times New Roman" w:hAnsi="Times New Roman" w:cs="Times New Roman"/>
+          <w:sz w:val="18"/>
+          <w:szCs w:val="18"/>
+        </w:rPr>
+        <w:t>12. Khan et al. "</w:t>
+      </w:r>
+      <w:proofErr w:type="spellStart"/>
+      <w:r>
+        <w:rPr>
+          <w:rFonts w:ascii="Times New Roman" w:hAnsi="Times New Roman" w:cs="Times New Roman"/>
+          <w:sz w:val="18"/>
+          <w:szCs w:val="18"/>
+        </w:rPr>
+        <w:t>SmartTutor</w:t>
+      </w:r>
+      <w:proofErr w:type="spellEnd"/>
+      <w:r>
+        <w:rPr>
+          <w:rFonts w:ascii="Times New Roman" w:hAnsi="Times New Roman" w:cs="Times New Roman"/>
+          <w:sz w:val="18"/>
+          <w:szCs w:val="18"/>
+        </w:rPr>
+        <w:t>: A Vision-Based Interactive Augmented Reality Educational Application for Kids Using Real-Time Object Detection and Deep Learning", MDPI, accessed August-September 2024, https://www.mdpi.com/2079-9292/12/8/1802&lt;br&gt;&lt;br&gt;</w:t>
       </w:r>
     </w:p>
     <w:p>
@@ -9683,7 +11229,25 @@
           <w:sz w:val="18"/>
           <w:szCs w:val="18"/>
         </w:rPr>
-        <w:t>15. Sklearn Documentation, accessed August-September 2024, https://scikit-learn.org/stable/&lt;br&gt;&lt;br&gt;</w:t>
+        <w:t xml:space="preserve">15. </w:t>
+      </w:r>
+      <w:proofErr w:type="spellStart"/>
+      <w:r>
+        <w:rPr>
+          <w:rFonts w:ascii="Times New Roman" w:hAnsi="Times New Roman" w:cs="Times New Roman"/>
+          <w:sz w:val="18"/>
+          <w:szCs w:val="18"/>
+        </w:rPr>
+        <w:t>Sklearn</w:t>
+      </w:r>
+      <w:proofErr w:type="spellEnd"/>
+      <w:r>
+        <w:rPr>
+          <w:rFonts w:ascii="Times New Roman" w:hAnsi="Times New Roman" w:cs="Times New Roman"/>
+          <w:sz w:val="18"/>
+          <w:szCs w:val="18"/>
+        </w:rPr>
+        <w:t xml:space="preserve"> Documentation, accessed August-September 2024, https://scikit-learn.org/stable/&lt;br&gt;&lt;br&gt;</w:t>
       </w:r>
     </w:p>
     <w:p>
@@ -9716,7 +11280,6 @@
           <w:sz w:val="18"/>
           <w:szCs w:val="18"/>
         </w:rPr>
-        <w:lastRenderedPageBreak/>
         <w:t>16. TensorFlow Documentation, accessed August-September 2024, https://www.tensorflow.org/learn&lt;/p&gt;</w:t>
       </w:r>
     </w:p>
@@ -9767,186 +11330,124 @@
 
 <file path=word/footer1.xml><?xml version="1.0" encoding="utf-8"?>
 <w:ftr xmlns:wpc="http://schemas.microsoft.com/office/word/2010/wordprocessingCanvas" xmlns:cx="http://schemas.microsoft.com/office/drawing/2014/chartex" xmlns:cx1="http://schemas.microsoft.com/office/drawing/2015/9/8/chartex" xmlns:cx2="http://schemas.microsoft.com/office/drawing/2015/10/21/chartex" xmlns:cx3="http://schemas.microsoft.com/office/drawing/2016/5/9/chartex" xmlns:cx4="http://schemas.microsoft.com/office/drawing/2016/5/10/chartex" xmlns:cx5="http://schemas.microsoft.com/office/drawing/2016/5/11/chartex" xmlns:cx6="http://schemas.microsoft.com/office/drawing/2016/5/12/chartex" xmlns:cx7="http://schemas.microsoft.com/office/drawing/2016/5/13/chartex" xmlns:cx8="http://schemas.microsoft.com/office/drawing/2016/5/14/chartex" xmlns:mc="http://schemas.openxmlformats.org/markup-compatibility/2006" xmlns:aink="http://schemas.microsoft.com/office/drawing/2016/ink" xmlns:am3d="http://schemas.microsoft.com/office/drawing/2017/model3d" xmlns:o="urn:schemas-microsoft-com:office:office" xmlns:oel="http://schemas.microsoft.com/office/2019/extlst" xmlns:r="http://schemas.openxmlformats.org/officeDocument/2006/relationships" xmlns:m="http://schemas.openxmlformats.org/officeDocument/2006/math" xmlns:v="urn:schemas-microsoft-com:vml" xmlns:wp14="http://schemas.microsoft.com/office/word/2010/wordprocessingDrawing" xmlns:wp="http://schemas.openxmlformats.org/drawingml/2006/wordprocessingDrawing" xmlns:w10="urn:schemas-microsoft-com:office:word" xmlns:w="http://schemas.openxmlformats.org/wordprocessingml/2006/main" xmlns:w14="http://schemas.microsoft.com/office/word/2010/wordml" xmlns:w15="http://schemas.microsoft.com/office/word/2012/wordml" xmlns:w16cex="http://schemas.microsoft.com/office/word/2018/wordml/cex" xmlns:w16cid="http://schemas.microsoft.com/office/word/2016/wordml/cid" xmlns:w16="http://schemas.microsoft.com/office/word/2018/wordml" xmlns:w16du="http://schemas.microsoft.com/office/word/2023/wordml/word16du" xmlns:w16sdtdh="http://schemas.microsoft.com/office/word/2020/wordml/sdtdatahash" xmlns:w16se="http://schemas.microsoft.com/office/word/2015/wordml/symex" xmlns:wpg="http://schemas.microsoft.com/office/word/2010/wordprocessingGroup" xmlns:wpi="http://schemas.microsoft.com/office/word/2010/wordprocessingInk" xmlns:wne="http://schemas.microsoft.com/office/word/2006/wordml" xmlns:wps="http://schemas.microsoft.com/office/word/2010/wordprocessingShape" mc:Ignorable="w14 w15 w16se w16cid w16 w16cex w16sdtdh w16du wp14">
-  <w:tbl>
-    <w:tblPr>
-      <w:tblW w:w="5000" w:type="pct"/>
-      <w:jc w:val="center"/>
-      <w:tblCellMar>
-        <w:top w:w="144" w:type="dxa"/>
-        <w:left w:w="115" w:type="dxa"/>
-        <w:bottom w:w="144" w:type="dxa"/>
-        <w:right w:w="115" w:type="dxa"/>
-      </w:tblCellMar>
-      <w:tblLook w:val="04A0" w:firstRow="1" w:lastRow="0" w:firstColumn="1" w:lastColumn="0" w:noHBand="0" w:noVBand="1"/>
-    </w:tblPr>
-    <w:tblGrid>
-      <w:gridCol w:w="5240"/>
-      <w:gridCol w:w="5226"/>
-    </w:tblGrid>
-    <w:tr>
-      <w:trPr>
-        <w:trHeight w:hRule="exact" w:val="115"/>
-        <w:jc w:val="center"/>
-      </w:trPr>
-      <w:tc>
-        <w:tcPr>
-          <w:tcW w:w="4686" w:type="dxa"/>
-          <w:shd w:val="clear" w:color="auto" w:fill="4472C4" w:themeFill="accent1"/>
-          <w:tcMar>
-            <w:top w:w="0" w:type="dxa"/>
-            <w:bottom w:w="0" w:type="dxa"/>
-          </w:tcMar>
-        </w:tcPr>
-        <w:p>
-          <w:pPr>
-            <w:pStyle w:val="Header"/>
-            <w:rPr>
-              <w:caps/>
-              <w:sz w:val="18"/>
-            </w:rPr>
-          </w:pPr>
-        </w:p>
-      </w:tc>
-      <w:tc>
-        <w:tcPr>
-          <w:tcW w:w="4674" w:type="dxa"/>
-          <w:shd w:val="clear" w:color="auto" w:fill="4472C4" w:themeFill="accent1"/>
-          <w:tcMar>
-            <w:top w:w="0" w:type="dxa"/>
-            <w:bottom w:w="0" w:type="dxa"/>
-          </w:tcMar>
-        </w:tcPr>
-        <w:p>
-          <w:pPr>
-            <w:pStyle w:val="Header"/>
-            <w:jc w:val="right"/>
-            <w:rPr>
-              <w:caps/>
-              <w:sz w:val="18"/>
-            </w:rPr>
-          </w:pPr>
-        </w:p>
-      </w:tc>
-    </w:tr>
-    <w:tr>
-      <w:trPr>
-        <w:jc w:val="center"/>
-      </w:trPr>
+  <w:sdt>
+    <w:sdtPr>
+      <w:id w:val="-1104811795"/>
+      <w:docPartObj>
+        <w:docPartGallery w:val="Page Numbers (Bottom of Page)"/>
+        <w:docPartUnique/>
+      </w:docPartObj>
+    </w:sdtPr>
+    <w:sdtContent>
       <w:sdt>
         <w:sdtPr>
-          <w:rPr>
-            <w:caps/>
-            <w:color w:val="808080" w:themeColor="background1" w:themeShade="80"/>
-            <w:sz w:val="18"/>
-            <w:szCs w:val="18"/>
-          </w:rPr>
-          <w:alias w:val="Author"/>
-          <w:tag w:val=""/>
-          <w:id w:val="1534151868"/>
-          <w:placeholder>
-            <w:docPart w:val="FFFC0F2F30BD47A6AFE46C5FB98A3B01"/>
-          </w:placeholder>
-          <w:dataBinding w:prefixMappings="xmlns:ns0='http://purl.org/dc/elements/1.1/' xmlns:ns1='http://schemas.openxmlformats.org/package/2006/metadata/core-properties' " w:xpath="/ns1:coreProperties[1]/ns0:creator[1]" w:storeItemID="{6C3C8BC8-F283-45AE-878A-BAB7291924A1}"/>
-          <w:text/>
+          <w:id w:val="-1769616900"/>
+          <w:docPartObj>
+            <w:docPartGallery w:val="Page Numbers (Top of Page)"/>
+            <w:docPartUnique/>
+          </w:docPartObj>
         </w:sdtPr>
         <w:sdtContent>
-          <w:tc>
-            <w:tcPr>
-              <w:tcW w:w="4686" w:type="dxa"/>
-              <w:shd w:val="clear" w:color="auto" w:fill="auto"/>
-              <w:vAlign w:val="center"/>
-            </w:tcPr>
-            <w:p>
-              <w:pPr>
-                <w:pStyle w:val="Footer"/>
-                <w:rPr>
-                  <w:caps/>
-                  <w:color w:val="808080" w:themeColor="background1" w:themeShade="80"/>
-                  <w:sz w:val="18"/>
-                  <w:szCs w:val="18"/>
-                </w:rPr>
-              </w:pPr>
-              <w:r>
-                <w:rPr>
-                  <w:caps/>
-                  <w:color w:val="808080" w:themeColor="background1" w:themeShade="80"/>
-                  <w:sz w:val="18"/>
-                  <w:szCs w:val="18"/>
-                </w:rPr>
-                <w:t>Oisin Aeonn</w:t>
-              </w:r>
-            </w:p>
-          </w:tc>
+          <w:p>
+            <w:pPr>
+              <w:pStyle w:val="Footer"/>
+              <w:jc w:val="right"/>
+            </w:pPr>
+            <w:r>
+              <w:t xml:space="preserve">Page </w:t>
+            </w:r>
+            <w:r>
+              <w:rPr>
+                <w:b/>
+                <w:bCs/>
+                <w:sz w:val="24"/>
+                <w:szCs w:val="24"/>
+              </w:rPr>
+              <w:fldChar w:fldCharType="begin"/>
+            </w:r>
+            <w:r>
+              <w:rPr>
+                <w:b/>
+                <w:bCs/>
+              </w:rPr>
+              <w:instrText xml:space="preserve"> PAGE </w:instrText>
+            </w:r>
+            <w:r>
+              <w:rPr>
+                <w:b/>
+                <w:bCs/>
+                <w:sz w:val="24"/>
+                <w:szCs w:val="24"/>
+              </w:rPr>
+              <w:fldChar w:fldCharType="separate"/>
+            </w:r>
+            <w:r>
+              <w:rPr>
+                <w:b/>
+                <w:bCs/>
+                <w:noProof/>
+              </w:rPr>
+              <w:t>2</w:t>
+            </w:r>
+            <w:r>
+              <w:rPr>
+                <w:b/>
+                <w:bCs/>
+                <w:sz w:val="24"/>
+                <w:szCs w:val="24"/>
+              </w:rPr>
+              <w:fldChar w:fldCharType="end"/>
+            </w:r>
+            <w:r>
+              <w:t xml:space="preserve"> of </w:t>
+            </w:r>
+            <w:r>
+              <w:rPr>
+                <w:b/>
+                <w:bCs/>
+                <w:sz w:val="24"/>
+                <w:szCs w:val="24"/>
+              </w:rPr>
+              <w:fldChar w:fldCharType="begin"/>
+            </w:r>
+            <w:r>
+              <w:rPr>
+                <w:b/>
+                <w:bCs/>
+              </w:rPr>
+              <w:instrText xml:space="preserve"> NUMPAGES  </w:instrText>
+            </w:r>
+            <w:r>
+              <w:rPr>
+                <w:b/>
+                <w:bCs/>
+                <w:sz w:val="24"/>
+                <w:szCs w:val="24"/>
+              </w:rPr>
+              <w:fldChar w:fldCharType="separate"/>
+            </w:r>
+            <w:r>
+              <w:rPr>
+                <w:b/>
+                <w:bCs/>
+                <w:noProof/>
+              </w:rPr>
+              <w:t>2</w:t>
+            </w:r>
+            <w:r>
+              <w:rPr>
+                <w:b/>
+                <w:bCs/>
+                <w:sz w:val="24"/>
+                <w:szCs w:val="24"/>
+              </w:rPr>
+              <w:fldChar w:fldCharType="end"/>
+            </w:r>
+          </w:p>
         </w:sdtContent>
       </w:sdt>
-      <w:tc>
-        <w:tcPr>
-          <w:tcW w:w="4674" w:type="dxa"/>
-          <w:shd w:val="clear" w:color="auto" w:fill="auto"/>
-          <w:vAlign w:val="center"/>
-        </w:tcPr>
-        <w:p>
-          <w:pPr>
-            <w:pStyle w:val="Footer"/>
-            <w:jc w:val="right"/>
-            <w:rPr>
-              <w:caps/>
-              <w:color w:val="808080" w:themeColor="background1" w:themeShade="80"/>
-              <w:sz w:val="18"/>
-              <w:szCs w:val="18"/>
-            </w:rPr>
-          </w:pPr>
-          <w:r>
-            <w:rPr>
-              <w:caps/>
-              <w:color w:val="808080" w:themeColor="background1" w:themeShade="80"/>
-              <w:sz w:val="18"/>
-              <w:szCs w:val="18"/>
-            </w:rPr>
-            <w:fldChar w:fldCharType="begin"/>
-          </w:r>
-          <w:r>
-            <w:rPr>
-              <w:caps/>
-              <w:color w:val="808080" w:themeColor="background1" w:themeShade="80"/>
-              <w:sz w:val="18"/>
-              <w:szCs w:val="18"/>
-            </w:rPr>
-            <w:instrText xml:space="preserve"> PAGE   \* MERGEFORMAT </w:instrText>
-          </w:r>
-          <w:r>
-            <w:rPr>
-              <w:caps/>
-              <w:color w:val="808080" w:themeColor="background1" w:themeShade="80"/>
-              <w:sz w:val="18"/>
-              <w:szCs w:val="18"/>
-            </w:rPr>
-            <w:fldChar w:fldCharType="separate"/>
-          </w:r>
-          <w:r>
-            <w:rPr>
-              <w:caps/>
-              <w:noProof/>
-              <w:color w:val="808080" w:themeColor="background1" w:themeShade="80"/>
-              <w:sz w:val="18"/>
-              <w:szCs w:val="18"/>
-            </w:rPr>
-            <w:t>2</w:t>
-          </w:r>
-          <w:r>
-            <w:rPr>
-              <w:caps/>
-              <w:noProof/>
-              <w:color w:val="808080" w:themeColor="background1" w:themeShade="80"/>
-              <w:sz w:val="18"/>
-              <w:szCs w:val="18"/>
-            </w:rPr>
-            <w:fldChar w:fldCharType="end"/>
-          </w:r>
-        </w:p>
-      </w:tc>
-    </w:tr>
-  </w:tbl>
+    </w:sdtContent>
+  </w:sdt>
   <w:p>
     <w:pPr>
       <w:pStyle w:val="Footer"/>
@@ -14216,601 +15717,6 @@
 </w:styles>
 </file>
 
-<file path=word/glossary/document.xml><?xml version="1.0" encoding="utf-8"?>
-<w:glossaryDocument xmlns:wpc="http://schemas.microsoft.com/office/word/2010/wordprocessingCanvas" xmlns:cx="http://schemas.microsoft.com/office/drawing/2014/chartex" xmlns:cx1="http://schemas.microsoft.com/office/drawing/2015/9/8/chartex" xmlns:cx2="http://schemas.microsoft.com/office/drawing/2015/10/21/chartex" xmlns:cx3="http://schemas.microsoft.com/office/drawing/2016/5/9/chartex" xmlns:cx4="http://schemas.microsoft.com/office/drawing/2016/5/10/chartex" xmlns:cx5="http://schemas.microsoft.com/office/drawing/2016/5/11/chartex" xmlns:cx6="http://schemas.microsoft.com/office/drawing/2016/5/12/chartex" xmlns:cx7="http://schemas.microsoft.com/office/drawing/2016/5/13/chartex" xmlns:cx8="http://schemas.microsoft.com/office/drawing/2016/5/14/chartex" xmlns:mc="http://schemas.openxmlformats.org/markup-compatibility/2006" xmlns:aink="http://schemas.microsoft.com/office/drawing/2016/ink" xmlns:am3d="http://schemas.microsoft.com/office/drawing/2017/model3d" xmlns:o="urn:schemas-microsoft-com:office:office" xmlns:oel="http://schemas.microsoft.com/office/2019/extlst" xmlns:r="http://schemas.openxmlformats.org/officeDocument/2006/relationships" xmlns:m="http://schemas.openxmlformats.org/officeDocument/2006/math" xmlns:v="urn:schemas-microsoft-com:vml" xmlns:wp14="http://schemas.microsoft.com/office/word/2010/wordprocessingDrawing" xmlns:wp="http://schemas.openxmlformats.org/drawingml/2006/wordprocessingDrawing" xmlns:w10="urn:schemas-microsoft-com:office:word" xmlns:w="http://schemas.openxmlformats.org/wordprocessingml/2006/main" xmlns:w14="http://schemas.microsoft.com/office/word/2010/wordml" xmlns:w15="http://schemas.microsoft.com/office/word/2012/wordml" xmlns:w16cex="http://schemas.microsoft.com/office/word/2018/wordml/cex" xmlns:w16cid="http://schemas.microsoft.com/office/word/2016/wordml/cid" xmlns:w16="http://schemas.microsoft.com/office/word/2018/wordml" xmlns:w16du="http://schemas.microsoft.com/office/word/2023/wordml/word16du" xmlns:w16sdtdh="http://schemas.microsoft.com/office/word/2020/wordml/sdtdatahash" xmlns:w16se="http://schemas.microsoft.com/office/word/2015/wordml/symex" xmlns:wpg="http://schemas.microsoft.com/office/word/2010/wordprocessingGroup" xmlns:wpi="http://schemas.microsoft.com/office/word/2010/wordprocessingInk" xmlns:wne="http://schemas.microsoft.com/office/word/2006/wordml" xmlns:wps="http://schemas.microsoft.com/office/word/2010/wordprocessingShape" mc:Ignorable="w14 w15 w16se w16cid w16 w16cex w16sdtdh w16du wp14">
-  <w:docParts>
-    <w:docPart>
-      <w:docPartPr>
-        <w:name w:val="FFFC0F2F30BD47A6AFE46C5FB98A3B01"/>
-        <w:category>
-          <w:name w:val="General"/>
-          <w:gallery w:val="placeholder"/>
-        </w:category>
-        <w:types>
-          <w:type w:val="bbPlcHdr"/>
-        </w:types>
-        <w:behaviors>
-          <w:behavior w:val="content"/>
-        </w:behaviors>
-        <w:guid w:val="{3C642887-E414-4C43-8F04-E56E55376298}"/>
-      </w:docPartPr>
-      <w:docPartBody>
-        <w:p>
-          <w:pPr>
-            <w:pStyle w:val="FFFC0F2F30BD47A6AFE46C5FB98A3B01"/>
-          </w:pPr>
-          <w:r>
-            <w:rPr>
-              <w:rStyle w:val="PlaceholderText"/>
-            </w:rPr>
-            <w:t>[Author]</w:t>
-          </w:r>
-        </w:p>
-      </w:docPartBody>
-    </w:docPart>
-  </w:docParts>
-</w:glossaryDocument>
-</file>
-
-<file path=word/glossary/fontTable.xml><?xml version="1.0" encoding="utf-8"?>
-<w:fonts xmlns:mc="http://schemas.openxmlformats.org/markup-compatibility/2006" xmlns:r="http://schemas.openxmlformats.org/officeDocument/2006/relationships" xmlns:w="http://schemas.openxmlformats.org/wordprocessingml/2006/main" xmlns:w14="http://schemas.microsoft.com/office/word/2010/wordml" xmlns:w15="http://schemas.microsoft.com/office/word/2012/wordml" xmlns:w16cex="http://schemas.microsoft.com/office/word/2018/wordml/cex" xmlns:w16cid="http://schemas.microsoft.com/office/word/2016/wordml/cid" xmlns:w16="http://schemas.microsoft.com/office/word/2018/wordml" xmlns:w16du="http://schemas.microsoft.com/office/word/2023/wordml/word16du" xmlns:w16sdtdh="http://schemas.microsoft.com/office/word/2020/wordml/sdtdatahash" xmlns:w16se="http://schemas.microsoft.com/office/word/2015/wordml/symex" mc:Ignorable="w14 w15 w16se w16cid w16 w16cex w16sdtdh w16du">
-  <w:font w:name="Symbol">
-    <w:panose1 w:val="05050102010706020507"/>
-    <w:charset w:val="02"/>
-    <w:family w:val="roman"/>
-    <w:pitch w:val="variable"/>
-    <w:sig w:usb0="00000000" w:usb1="10000000" w:usb2="00000000" w:usb3="00000000" w:csb0="80000000" w:csb1="00000000"/>
-  </w:font>
-  <w:font w:name="Times New Roman">
-    <w:panose1 w:val="02020603050405020304"/>
-    <w:charset w:val="00"/>
-    <w:family w:val="roman"/>
-    <w:pitch w:val="variable"/>
-    <w:sig w:usb0="E0002EFF" w:usb1="C000785B" w:usb2="00000009" w:usb3="00000000" w:csb0="000001FF" w:csb1="00000000"/>
-  </w:font>
-  <w:font w:name="Courier New">
-    <w:panose1 w:val="02070309020205020404"/>
-    <w:charset w:val="00"/>
-    <w:family w:val="modern"/>
-    <w:pitch w:val="fixed"/>
-    <w:sig w:usb0="E0002EFF" w:usb1="C0007843" w:usb2="00000009" w:usb3="00000000" w:csb0="000001FF" w:csb1="00000000"/>
-  </w:font>
-  <w:font w:name="Wingdings">
-    <w:panose1 w:val="05000000000000000000"/>
-    <w:charset w:val="02"/>
-    <w:family w:val="auto"/>
-    <w:pitch w:val="variable"/>
-    <w:sig w:usb0="00000000" w:usb1="10000000" w:usb2="00000000" w:usb3="00000000" w:csb0="80000000" w:csb1="00000000"/>
-  </w:font>
-  <w:font w:name="Arial">
-    <w:panose1 w:val="020B0604020202020204"/>
-    <w:charset w:val="00"/>
-    <w:family w:val="swiss"/>
-    <w:pitch w:val="variable"/>
-    <w:sig w:usb0="E0002EFF" w:usb1="C000785B" w:usb2="00000009" w:usb3="00000000" w:csb0="000001FF" w:csb1="00000000"/>
-  </w:font>
-  <w:font w:name="Consolas">
-    <w:panose1 w:val="020B0609020204030204"/>
-    <w:charset w:val="00"/>
-    <w:family w:val="modern"/>
-    <w:pitch w:val="fixed"/>
-    <w:sig w:usb0="E00006FF" w:usb1="0000FCFF" w:usb2="00000001" w:usb3="00000000" w:csb0="0000019F" w:csb1="00000000"/>
-  </w:font>
-  <w:font w:name="Aptos">
-    <w:charset w:val="00"/>
-    <w:family w:val="swiss"/>
-    <w:pitch w:val="variable"/>
-    <w:sig w:usb0="20000287" w:usb1="00000003" w:usb2="00000000" w:usb3="00000000" w:csb0="0000019F" w:csb1="00000000"/>
-  </w:font>
-  <w:font w:name="Aptos Display">
-    <w:charset w:val="00"/>
-    <w:family w:val="swiss"/>
-    <w:pitch w:val="variable"/>
-    <w:sig w:usb0="20000287" w:usb1="00000003" w:usb2="00000000" w:usb3="00000000" w:csb0="0000019F" w:csb1="00000000"/>
-  </w:font>
-</w:fonts>
-</file>
-
-<file path=word/glossary/settings.xml><?xml version="1.0" encoding="utf-8"?>
-<w:settings xmlns:mc="http://schemas.openxmlformats.org/markup-compatibility/2006" xmlns:o="urn:schemas-microsoft-com:office:office" xmlns:r="http://schemas.openxmlformats.org/officeDocument/2006/relationships" xmlns:m="http://schemas.openxmlformats.org/officeDocument/2006/math" xmlns:v="urn:schemas-microsoft-com:vml" xmlns:w10="urn:schemas-microsoft-com:office:word" xmlns:w="http://schemas.openxmlformats.org/wordprocessingml/2006/main" xmlns:w14="http://schemas.microsoft.com/office/word/2010/wordml" xmlns:w15="http://schemas.microsoft.com/office/word/2012/wordml" xmlns:w16cex="http://schemas.microsoft.com/office/word/2018/wordml/cex" xmlns:w16cid="http://schemas.microsoft.com/office/word/2016/wordml/cid" xmlns:w16="http://schemas.microsoft.com/office/word/2018/wordml" xmlns:w16du="http://schemas.microsoft.com/office/word/2023/wordml/word16du" xmlns:w16sdtdh="http://schemas.microsoft.com/office/word/2020/wordml/sdtdatahash" xmlns:w16se="http://schemas.microsoft.com/office/word/2015/wordml/symex" xmlns:sl="http://schemas.openxmlformats.org/schemaLibrary/2006/main" mc:Ignorable="w14 w15 w16se w16cid w16 w16cex w16sdtdh w16du">
-  <w:view w:val="normal"/>
-  <w:defaultTabStop w:val="720"/>
-  <w:characterSpacingControl w:val="doNotCompress"/>
-  <w:compat>
-    <w:useFELayout/>
-    <w:compatSetting w:name="compatibilityMode" w:uri="http://schemas.microsoft.com/office/word" w:val="15"/>
-    <w:compatSetting w:name="overrideTableStyleFontSizeAndJustification" w:uri="http://schemas.microsoft.com/office/word" w:val="1"/>
-    <w:compatSetting w:name="enableOpenTypeFeatures" w:uri="http://schemas.microsoft.com/office/word" w:val="1"/>
-    <w:compatSetting w:name="doNotFlipMirrorIndents" w:uri="http://schemas.microsoft.com/office/word" w:val="1"/>
-    <w:compatSetting w:name="differentiateMultirowTableHeaders" w:uri="http://schemas.microsoft.com/office/word" w:val="1"/>
-    <w:compatSetting w:name="useWord2013TrackBottomHyphenation" w:uri="http://schemas.microsoft.com/office/word" w:val="0"/>
-  </w:compat>
-  <w:rsids>
-    <w:rsidRoot w:val="003E1EC9"/>
-    <w:rsid w:val="00083AA6"/>
-    <w:rsid w:val="000D71B8"/>
-    <w:rsid w:val="001E1084"/>
-    <w:rsid w:val="003E1EC9"/>
-    <w:rsid w:val="00563F32"/>
-    <w:rsid w:val="006C7FAD"/>
-    <w:rsid w:val="007154AB"/>
-    <w:rsid w:val="008423C5"/>
-    <w:rsid w:val="00E15358"/>
-    <w:rsid w:val="00F71721"/>
-  </w:rsids>
-  <m:mathPr>
-    <m:mathFont m:val="Cambria Math"/>
-    <m:brkBin m:val="before"/>
-    <m:brkBinSub m:val="--"/>
-    <m:smallFrac m:val="0"/>
-    <m:dispDef/>
-    <m:lMargin m:val="0"/>
-    <m:rMargin m:val="0"/>
-    <m:defJc m:val="centerGroup"/>
-    <m:wrapIndent m:val="1440"/>
-    <m:intLim m:val="subSup"/>
-    <m:naryLim m:val="undOvr"/>
-  </m:mathPr>
-  <w:themeFontLang w:val="en-AU"/>
-  <w:clrSchemeMapping w:bg1="light1" w:t1="dark1" w:bg2="light2" w:t2="dark2" w:accent1="accent1" w:accent2="accent2" w:accent3="accent3" w:accent4="accent4" w:accent5="accent5" w:accent6="accent6" w:hyperlink="hyperlink" w:followedHyperlink="followedHyperlink"/>
-  <w:decimalSymbol w:val="."/>
-  <w:listSeparator w:val=","/>
-  <w15:chartTrackingRefBased/>
-</w:settings>
-</file>
-
-<file path=word/glossary/styles.xml><?xml version="1.0" encoding="utf-8"?>
-<w:styles xmlns:mc="http://schemas.openxmlformats.org/markup-compatibility/2006" xmlns:r="http://schemas.openxmlformats.org/officeDocument/2006/relationships" xmlns:w="http://schemas.openxmlformats.org/wordprocessingml/2006/main" xmlns:w14="http://schemas.microsoft.com/office/word/2010/wordml" xmlns:w15="http://schemas.microsoft.com/office/word/2012/wordml" xmlns:w16cex="http://schemas.microsoft.com/office/word/2018/wordml/cex" xmlns:w16cid="http://schemas.microsoft.com/office/word/2016/wordml/cid" xmlns:w16="http://schemas.microsoft.com/office/word/2018/wordml" xmlns:w16du="http://schemas.microsoft.com/office/word/2023/wordml/word16du" xmlns:w16sdtdh="http://schemas.microsoft.com/office/word/2020/wordml/sdtdatahash" xmlns:w16se="http://schemas.microsoft.com/office/word/2015/wordml/symex" mc:Ignorable="w14 w15 w16se w16cid w16 w16cex w16sdtdh w16du">
-  <w:docDefaults>
-    <w:rPrDefault>
-      <w:rPr>
-        <w:rFonts w:asciiTheme="minorHAnsi" w:eastAsiaTheme="minorEastAsia" w:hAnsiTheme="minorHAnsi" w:cstheme="minorBidi"/>
-        <w:kern w:val="2"/>
-        <w:sz w:val="24"/>
-        <w:szCs w:val="24"/>
-        <w:lang w:val="en-AU" w:eastAsia="en-AU" w:bidi="ar-SA"/>
-        <w14:ligatures w14:val="standardContextual"/>
-      </w:rPr>
-    </w:rPrDefault>
-    <w:pPrDefault>
-      <w:pPr>
-        <w:spacing w:after="160" w:line="278" w:lineRule="auto"/>
-      </w:pPr>
-    </w:pPrDefault>
-  </w:docDefaults>
-  <w:latentStyles w:defLockedState="0" w:defUIPriority="99" w:defSemiHidden="0" w:defUnhideWhenUsed="0" w:defQFormat="0" w:count="376">
-    <w:lsdException w:name="Normal" w:uiPriority="0" w:qFormat="1"/>
-    <w:lsdException w:name="heading 1" w:uiPriority="9" w:qFormat="1"/>
-    <w:lsdException w:name="heading 2" w:semiHidden="1" w:uiPriority="9" w:unhideWhenUsed="1" w:qFormat="1"/>
-    <w:lsdException w:name="heading 3" w:semiHidden="1" w:uiPriority="9" w:unhideWhenUsed="1" w:qFormat="1"/>
-    <w:lsdException w:name="heading 4" w:semiHidden="1" w:uiPriority="9" w:unhideWhenUsed="1" w:qFormat="1"/>
-    <w:lsdException w:name="heading 5" w:semiHidden="1" w:uiPriority="9" w:unhideWhenUsed="1" w:qFormat="1"/>
-    <w:lsdException w:name="heading 6" w:semiHidden="1" w:uiPriority="9" w:unhideWhenUsed="1" w:qFormat="1"/>
-    <w:lsdException w:name="heading 7" w:semiHidden="1" w:uiPriority="9" w:unhideWhenUsed="1" w:qFormat="1"/>
-    <w:lsdException w:name="heading 8" w:semiHidden="1" w:uiPriority="9" w:unhideWhenUsed="1" w:qFormat="1"/>
-    <w:lsdException w:name="heading 9" w:semiHidden="1" w:uiPriority="9" w:unhideWhenUsed="1" w:qFormat="1"/>
-    <w:lsdException w:name="index 1" w:semiHidden="1" w:unhideWhenUsed="1"/>
-    <w:lsdException w:name="index 2" w:semiHidden="1" w:unhideWhenUsed="1"/>
-    <w:lsdException w:name="index 3" w:semiHidden="1" w:unhideWhenUsed="1"/>
-    <w:lsdException w:name="index 4" w:semiHidden="1" w:unhideWhenUsed="1"/>
-    <w:lsdException w:name="index 5" w:semiHidden="1" w:unhideWhenUsed="1"/>
-    <w:lsdException w:name="index 6" w:semiHidden="1" w:unhideWhenUsed="1"/>
-    <w:lsdException w:name="index 7" w:semiHidden="1" w:unhideWhenUsed="1"/>
-    <w:lsdException w:name="index 8" w:semiHidden="1" w:unhideWhenUsed="1"/>
-    <w:lsdException w:name="index 9" w:semiHidden="1" w:unhideWhenUsed="1"/>
-    <w:lsdException w:name="toc 1" w:semiHidden="1" w:uiPriority="39" w:unhideWhenUsed="1"/>
-    <w:lsdException w:name="toc 2" w:semiHidden="1" w:uiPriority="39" w:unhideWhenUsed="1"/>
-    <w:lsdException w:name="toc 3" w:semiHidden="1" w:uiPriority="39" w:unhideWhenUsed="1"/>
-    <w:lsdException w:name="toc 4" w:semiHidden="1" w:uiPriority="39" w:unhideWhenUsed="1"/>
-    <w:lsdException w:name="toc 5" w:semiHidden="1" w:uiPriority="39" w:unhideWhenUsed="1"/>
-    <w:lsdException w:name="toc 6" w:semiHidden="1" w:uiPriority="39" w:unhideWhenUsed="1"/>
-    <w:lsdException w:name="toc 7" w:semiHidden="1" w:uiPriority="39" w:unhideWhenUsed="1"/>
-    <w:lsdException w:name="toc 8" w:semiHidden="1" w:uiPriority="39" w:unhideWhenUsed="1"/>
-    <w:lsdException w:name="toc 9" w:semiHidden="1" w:uiPriority="39" w:unhideWhenUsed="1"/>
-    <w:lsdException w:name="Normal Indent" w:semiHidden="1" w:unhideWhenUsed="1"/>
-    <w:lsdException w:name="footnote text" w:semiHidden="1" w:unhideWhenUsed="1"/>
-    <w:lsdException w:name="annotation text" w:semiHidden="1" w:unhideWhenUsed="1"/>
-    <w:lsdException w:name="header" w:semiHidden="1" w:unhideWhenUsed="1"/>
-    <w:lsdException w:name="footer" w:semiHidden="1" w:unhideWhenUsed="1"/>
-    <w:lsdException w:name="index heading" w:semiHidden="1" w:unhideWhenUsed="1"/>
-    <w:lsdException w:name="caption" w:semiHidden="1" w:uiPriority="35" w:unhideWhenUsed="1" w:qFormat="1"/>
-    <w:lsdException w:name="table of figures" w:semiHidden="1" w:unhideWhenUsed="1"/>
-    <w:lsdException w:name="envelope address" w:semiHidden="1" w:unhideWhenUsed="1"/>
-    <w:lsdException w:name="envelope return" w:semiHidden="1" w:unhideWhenUsed="1"/>
-    <w:lsdException w:name="footnote reference" w:semiHidden="1" w:unhideWhenUsed="1"/>
-    <w:lsdException w:name="annotation reference" w:semiHidden="1" w:unhideWhenUsed="1"/>
-    <w:lsdException w:name="line number" w:semiHidden="1" w:unhideWhenUsed="1"/>
-    <w:lsdException w:name="page number" w:semiHidden="1" w:unhideWhenUsed="1"/>
-    <w:lsdException w:name="endnote reference" w:semiHidden="1" w:unhideWhenUsed="1"/>
-    <w:lsdException w:name="endnote text" w:semiHidden="1" w:unhideWhenUsed="1"/>
-    <w:lsdException w:name="table of authorities" w:semiHidden="1" w:unhideWhenUsed="1"/>
-    <w:lsdException w:name="macro" w:semiHidden="1" w:unhideWhenUsed="1"/>
-    <w:lsdException w:name="toa heading" w:semiHidden="1" w:unhideWhenUsed="1"/>
-    <w:lsdException w:name="List" w:semiHidden="1" w:unhideWhenUsed="1"/>
-    <w:lsdException w:name="List Bullet" w:semiHidden="1" w:unhideWhenUsed="1"/>
-    <w:lsdException w:name="List Number" w:semiHidden="1" w:unhideWhenUsed="1"/>
-    <w:lsdException w:name="List 2" w:semiHidden="1" w:unhideWhenUsed="1"/>
-    <w:lsdException w:name="List 3" w:semiHidden="1" w:unhideWhenUsed="1"/>
-    <w:lsdException w:name="List 4" w:semiHidden="1" w:unhideWhenUsed="1"/>
-    <w:lsdException w:name="List 5" w:semiHidden="1" w:unhideWhenUsed="1"/>
-    <w:lsdException w:name="List Bullet 2" w:semiHidden="1" w:unhideWhenUsed="1"/>
-    <w:lsdException w:name="List Bullet 3" w:semiHidden="1" w:unhideWhenUsed="1"/>
-    <w:lsdException w:name="List Bullet 4" w:semiHidden="1" w:unhideWhenUsed="1"/>
-    <w:lsdException w:name="List Bullet 5" w:semiHidden="1" w:unhideWhenUsed="1"/>
-    <w:lsdException w:name="List Number 2" w:semiHidden="1" w:unhideWhenUsed="1"/>
-    <w:lsdException w:name="List Number 3" w:semiHidden="1" w:unhideWhenUsed="1"/>
-    <w:lsdException w:name="List Number 4" w:semiHidden="1" w:unhideWhenUsed="1"/>
-    <w:lsdException w:name="List Number 5" w:semiHidden="1" w:unhideWhenUsed="1"/>
-    <w:lsdException w:name="Title" w:uiPriority="10" w:qFormat="1"/>
-    <w:lsdException w:name="Closing" w:semiHidden="1" w:unhideWhenUsed="1"/>
-    <w:lsdException w:name="Signature" w:semiHidden="1" w:unhideWhenUsed="1"/>
-    <w:lsdException w:name="Default Paragraph Font" w:semiHidden="1" w:uiPriority="1" w:unhideWhenUsed="1"/>
-    <w:lsdException w:name="Body Text" w:semiHidden="1" w:unhideWhenUsed="1"/>
-    <w:lsdException w:name="Body Text Indent" w:semiHidden="1" w:unhideWhenUsed="1"/>
-    <w:lsdException w:name="List Continue" w:semiHidden="1" w:unhideWhenUsed="1"/>
-    <w:lsdException w:name="List Continue 2" w:semiHidden="1" w:unhideWhenUsed="1"/>
-    <w:lsdException w:name="List Continue 3" w:semiHidden="1" w:unhideWhenUsed="1"/>
-    <w:lsdException w:name="List Continue 4" w:semiHidden="1" w:unhideWhenUsed="1"/>
-    <w:lsdException w:name="List Continue 5" w:semiHidden="1" w:unhideWhenUsed="1"/>
-    <w:lsdException w:name="Message Header" w:semiHidden="1" w:unhideWhenUsed="1"/>
-    <w:lsdException w:name="Subtitle" w:uiPriority="11" w:qFormat="1"/>
-    <w:lsdException w:name="Salutation" w:semiHidden="1" w:unhideWhenUsed="1"/>
-    <w:lsdException w:name="Date" w:semiHidden="1" w:unhideWhenUsed="1"/>
-    <w:lsdException w:name="Body Text First Indent" w:semiHidden="1" w:unhideWhenUsed="1"/>
-    <w:lsdException w:name="Body Text First Indent 2" w:semiHidden="1" w:unhideWhenUsed="1"/>
-    <w:lsdException w:name="Note Heading" w:semiHidden="1" w:unhideWhenUsed="1"/>
-    <w:lsdException w:name="Body Text 2" w:semiHidden="1" w:unhideWhenUsed="1"/>
-    <w:lsdException w:name="Body Text 3" w:semiHidden="1" w:unhideWhenUsed="1"/>
-    <w:lsdException w:name="Body Text Indent 2" w:semiHidden="1" w:unhideWhenUsed="1"/>
-    <w:lsdException w:name="Body Text Indent 3" w:semiHidden="1" w:unhideWhenUsed="1"/>
-    <w:lsdException w:name="Block Text" w:semiHidden="1" w:unhideWhenUsed="1"/>
-    <w:lsdException w:name="Hyperlink" w:semiHidden="1" w:unhideWhenUsed="1"/>
-    <w:lsdException w:name="FollowedHyperlink" w:semiHidden="1" w:unhideWhenUsed="1"/>
-    <w:lsdException w:name="Strong" w:uiPriority="22" w:qFormat="1"/>
-    <w:lsdException w:name="Emphasis" w:uiPriority="20" w:qFormat="1"/>
-    <w:lsdException w:name="Document Map" w:semiHidden="1" w:unhideWhenUsed="1"/>
-    <w:lsdException w:name="Plain Text" w:semiHidden="1" w:unhideWhenUsed="1"/>
-    <w:lsdException w:name="E-mail Signature" w:semiHidden="1" w:unhideWhenUsed="1"/>
-    <w:lsdException w:name="HTML Top of Form" w:semiHidden="1" w:unhideWhenUsed="1"/>
-    <w:lsdException w:name="HTML Bottom of Form" w:semiHidden="1" w:unhideWhenUsed="1"/>
-    <w:lsdException w:name="Normal (Web)" w:semiHidden="1" w:unhideWhenUsed="1"/>
-    <w:lsdException w:name="HTML Acronym" w:semiHidden="1" w:unhideWhenUsed="1"/>
-    <w:lsdException w:name="HTML Address" w:semiHidden="1" w:unhideWhenUsed="1"/>
-    <w:lsdException w:name="HTML Cite" w:semiHidden="1" w:unhideWhenUsed="1"/>
-    <w:lsdException w:name="HTML Code" w:semiHidden="1" w:unhideWhenUsed="1"/>
-    <w:lsdException w:name="HTML Definition" w:semiHidden="1" w:unhideWhenUsed="1"/>
-    <w:lsdException w:name="HTML Keyboard" w:semiHidden="1" w:unhideWhenUsed="1"/>
-    <w:lsdException w:name="HTML Preformatted" w:semiHidden="1" w:unhideWhenUsed="1"/>
-    <w:lsdException w:name="HTML Sample" w:semiHidden="1" w:unhideWhenUsed="1"/>
-    <w:lsdException w:name="HTML Typewriter" w:semiHidden="1" w:unhideWhenUsed="1"/>
-    <w:lsdException w:name="HTML Variable" w:semiHidden="1" w:unhideWhenUsed="1"/>
-    <w:lsdException w:name="Normal Table" w:semiHidden="1" w:unhideWhenUsed="1"/>
-    <w:lsdException w:name="annotation subject" w:semiHidden="1" w:unhideWhenUsed="1"/>
-    <w:lsdException w:name="No List" w:semiHidden="1" w:unhideWhenUsed="1"/>
-    <w:lsdException w:name="Outline List 1" w:semiHidden="1" w:unhideWhenUsed="1"/>
-    <w:lsdException w:name="Outline List 2" w:semiHidden="1" w:unhideWhenUsed="1"/>
-    <w:lsdException w:name="Outline List 3" w:semiHidden="1" w:unhideWhenUsed="1"/>
-    <w:lsdException w:name="Table Simple 1" w:semiHidden="1" w:unhideWhenUsed="1"/>
-    <w:lsdException w:name="Table Simple 2" w:semiHidden="1" w:unhideWhenUsed="1"/>
-    <w:lsdException w:name="Table Simple 3" w:semiHidden="1" w:unhideWhenUsed="1"/>
-    <w:lsdException w:name="Table Classic 1" w:semiHidden="1" w:unhideWhenUsed="1"/>
-    <w:lsdException w:name="Table Classic 2" w:semiHidden="1" w:unhideWhenUsed="1"/>
-    <w:lsdException w:name="Table Classic 3" w:semiHidden="1" w:unhideWhenUsed="1"/>
-    <w:lsdException w:name="Table Classic 4" w:semiHidden="1" w:unhideWhenUsed="1"/>
-    <w:lsdException w:name="Table Colorful 1" w:semiHidden="1" w:unhideWhenUsed="1"/>
-    <w:lsdException w:name="Table Colorful 2" w:semiHidden="1" w:unhideWhenUsed="1"/>
-    <w:lsdException w:name="Table Colorful 3" w:semiHidden="1" w:unhideWhenUsed="1"/>
-    <w:lsdException w:name="Table Columns 1" w:semiHidden="1" w:unhideWhenUsed="1"/>
-    <w:lsdException w:name="Table Columns 2" w:semiHidden="1" w:unhideWhenUsed="1"/>
-    <w:lsdException w:name="Table Columns 3" w:semiHidden="1" w:unhideWhenUsed="1"/>
-    <w:lsdException w:name="Table Columns 4" w:semiHidden="1" w:unhideWhenUsed="1"/>
-    <w:lsdException w:name="Table Columns 5" w:semiHidden="1" w:unhideWhenUsed="1"/>
-    <w:lsdException w:name="Table Grid 1" w:semiHidden="1" w:unhideWhenUsed="1"/>
-    <w:lsdException w:name="Table Grid 2" w:semiHidden="1" w:unhideWhenUsed="1"/>
-    <w:lsdException w:name="Table Grid 3" w:semiHidden="1" w:unhideWhenUsed="1"/>
-    <w:lsdException w:name="Table Grid 4" w:semiHidden="1" w:unhideWhenUsed="1"/>
-    <w:lsdException w:name="Table Grid 5" w:semiHidden="1" w:unhideWhenUsed="1"/>
-    <w:lsdException w:name="Table Grid 6" w:semiHidden="1" w:unhideWhenUsed="1"/>
-    <w:lsdException w:name="Table Grid 7" w:semiHidden="1" w:unhideWhenUsed="1"/>
-    <w:lsdException w:name="Table Grid 8" w:semiHidden="1" w:unhideWhenUsed="1"/>
-    <w:lsdException w:name="Table List 1" w:semiHidden="1" w:unhideWhenUsed="1"/>
-    <w:lsdException w:name="Table List 2" w:semiHidden="1" w:unhideWhenUsed="1"/>
-    <w:lsdException w:name="Table List 3" w:semiHidden="1" w:unhideWhenUsed="1"/>
-    <w:lsdException w:name="Table List 4" w:semiHidden="1" w:unhideWhenUsed="1"/>
-    <w:lsdException w:name="Table List 5" w:semiHidden="1" w:unhideWhenUsed="1"/>
-    <w:lsdException w:name="Table List 6" w:semiHidden="1" w:unhideWhenUsed="1"/>
-    <w:lsdException w:name="Table List 7" w:semiHidden="1" w:unhideWhenUsed="1"/>
-    <w:lsdException w:name="Table List 8" w:semiHidden="1" w:unhideWhenUsed="1"/>
-    <w:lsdException w:name="Table 3D effects 1" w:semiHidden="1" w:unhideWhenUsed="1"/>
-    <w:lsdException w:name="Table 3D effects 2" w:semiHidden="1" w:unhideWhenUsed="1"/>
-    <w:lsdException w:name="Table 3D effects 3" w:semiHidden="1" w:unhideWhenUsed="1"/>
-    <w:lsdException w:name="Table Contemporary" w:semiHidden="1" w:unhideWhenUsed="1"/>
-    <w:lsdException w:name="Table Elegant" w:semiHidden="1" w:unhideWhenUsed="1"/>
-    <w:lsdException w:name="Table Professional" w:semiHidden="1" w:unhideWhenUsed="1"/>
-    <w:lsdException w:name="Table Subtle 1" w:semiHidden="1" w:unhideWhenUsed="1"/>
-    <w:lsdException w:name="Table Subtle 2" w:semiHidden="1" w:unhideWhenUsed="1"/>
-    <w:lsdException w:name="Table Web 1" w:semiHidden="1" w:unhideWhenUsed="1"/>
-    <w:lsdException w:name="Table Web 2" w:semiHidden="1" w:unhideWhenUsed="1"/>
-    <w:lsdException w:name="Table Web 3" w:semiHidden="1" w:unhideWhenUsed="1"/>
-    <w:lsdException w:name="Balloon Text" w:semiHidden="1" w:unhideWhenUsed="1"/>
-    <w:lsdException w:name="Table Grid" w:uiPriority="39"/>
-    <w:lsdException w:name="Table Theme" w:semiHidden="1" w:unhideWhenUsed="1"/>
-    <w:lsdException w:name="Placeholder Text" w:semiHidden="1"/>
-    <w:lsdException w:name="No Spacing" w:uiPriority="1" w:qFormat="1"/>
-    <w:lsdException w:name="Light Shading" w:uiPriority="60"/>
-    <w:lsdException w:name="Light List" w:uiPriority="61"/>
-    <w:lsdException w:name="Light Grid" w:uiPriority="62"/>
-    <w:lsdException w:name="Medium Shading 1" w:uiPriority="63"/>
-    <w:lsdException w:name="Medium Shading 2" w:uiPriority="64"/>
-    <w:lsdException w:name="Medium List 1" w:uiPriority="65"/>
-    <w:lsdException w:name="Medium List 2" w:uiPriority="66"/>
-    <w:lsdException w:name="Medium Grid 1" w:uiPriority="67"/>
-    <w:lsdException w:name="Medium Grid 2" w:uiPriority="68"/>
-    <w:lsdException w:name="Medium Grid 3" w:uiPriority="69"/>
-    <w:lsdException w:name="Dark List" w:uiPriority="70"/>
-    <w:lsdException w:name="Colorful Shading" w:uiPriority="71"/>
-    <w:lsdException w:name="Colorful List" w:uiPriority="72"/>
-    <w:lsdException w:name="Colorful Grid" w:uiPriority="73"/>
-    <w:lsdException w:name="Light Shading Accent 1" w:uiPriority="60"/>
-    <w:lsdException w:name="Light List Accent 1" w:uiPriority="61"/>
-    <w:lsdException w:name="Light Grid Accent 1" w:uiPriority="62"/>
-    <w:lsdException w:name="Medium Shading 1 Accent 1" w:uiPriority="63"/>
-    <w:lsdException w:name="Medium Shading 2 Accent 1" w:uiPriority="64"/>
-    <w:lsdException w:name="Medium List 1 Accent 1" w:uiPriority="65"/>
-    <w:lsdException w:name="Revision" w:semiHidden="1"/>
-    <w:lsdException w:name="List Paragraph" w:uiPriority="34" w:qFormat="1"/>
-    <w:lsdException w:name="Quote" w:uiPriority="29" w:qFormat="1"/>
-    <w:lsdException w:name="Intense Quote" w:uiPriority="30" w:qFormat="1"/>
-    <w:lsdException w:name="Medium List 2 Accent 1" w:uiPriority="66"/>
-    <w:lsdException w:name="Medium Grid 1 Accent 1" w:uiPriority="67"/>
-    <w:lsdException w:name="Medium Grid 2 Accent 1" w:uiPriority="68"/>
-    <w:lsdException w:name="Medium Grid 3 Accent 1" w:uiPriority="69"/>
-    <w:lsdException w:name="Dark List Accent 1" w:uiPriority="70"/>
-    <w:lsdException w:name="Colorful Shading Accent 1" w:uiPriority="71"/>
-    <w:lsdException w:name="Colorful List Accent 1" w:uiPriority="72"/>
-    <w:lsdException w:name="Colorful Grid Accent 1" w:uiPriority="73"/>
-    <w:lsdException w:name="Light Shading Accent 2" w:uiPriority="60"/>
-    <w:lsdException w:name="Light List Accent 2" w:uiPriority="61"/>
-    <w:lsdException w:name="Light Grid Accent 2" w:uiPriority="62"/>
-    <w:lsdException w:name="Medium Shading 1 Accent 2" w:uiPriority="63"/>
-    <w:lsdException w:name="Medium Shading 2 Accent 2" w:uiPriority="64"/>
-    <w:lsdException w:name="Medium List 1 Accent 2" w:uiPriority="65"/>
-    <w:lsdException w:name="Medium List 2 Accent 2" w:uiPriority="66"/>
-    <w:lsdException w:name="Medium Grid 1 Accent 2" w:uiPriority="67"/>
-    <w:lsdException w:name="Medium Grid 2 Accent 2" w:uiPriority="68"/>
-    <w:lsdException w:name="Medium Grid 3 Accent 2" w:uiPriority="69"/>
-    <w:lsdException w:name="Dark List Accent 2" w:uiPriority="70"/>
-    <w:lsdException w:name="Colorful Shading Accent 2" w:uiPriority="71"/>
-    <w:lsdException w:name="Colorful List Accent 2" w:uiPriority="72"/>
-    <w:lsdException w:name="Colorful Grid Accent 2" w:uiPriority="73"/>
-    <w:lsdException w:name="Light Shading Accent 3" w:uiPriority="60"/>
-    <w:lsdException w:name="Light List Accent 3" w:uiPriority="61"/>
-    <w:lsdException w:name="Light Grid Accent 3" w:uiPriority="62"/>
-    <w:lsdException w:name="Medium Shading 1 Accent 3" w:uiPriority="63"/>
-    <w:lsdException w:name="Medium Shading 2 Accent 3" w:uiPriority="64"/>
-    <w:lsdException w:name="Medium List 1 Accent 3" w:uiPriority="65"/>
-    <w:lsdException w:name="Medium List 2 Accent 3" w:uiPriority="66"/>
-    <w:lsdException w:name="Medium Grid 1 Accent 3" w:uiPriority="67"/>
-    <w:lsdException w:name="Medium Grid 2 Accent 3" w:uiPriority="68"/>
-    <w:lsdException w:name="Medium Grid 3 Accent 3" w:uiPriority="69"/>
-    <w:lsdException w:name="Dark List Accent 3" w:uiPriority="70"/>
-    <w:lsdException w:name="Colorful Shading Accent 3" w:uiPriority="71"/>
-    <w:lsdException w:name="Colorful List Accent 3" w:uiPriority="72"/>
-    <w:lsdException w:name="Colorful Grid Accent 3" w:uiPriority="73"/>
-    <w:lsdException w:name="Light Shading Accent 4" w:uiPriority="60"/>
-    <w:lsdException w:name="Light List Accent 4" w:uiPriority="61"/>
-    <w:lsdException w:name="Light Grid Accent 4" w:uiPriority="62"/>
-    <w:lsdException w:name="Medium Shading 1 Accent 4" w:uiPriority="63"/>
-    <w:lsdException w:name="Medium Shading 2 Accent 4" w:uiPriority="64"/>
-    <w:lsdException w:name="Medium List 1 Accent 4" w:uiPriority="65"/>
-    <w:lsdException w:name="Medium List 2 Accent 4" w:uiPriority="66"/>
-    <w:lsdException w:name="Medium Grid 1 Accent 4" w:uiPriority="67"/>
-    <w:lsdException w:name="Medium Grid 2 Accent 4" w:uiPriority="68"/>
-    <w:lsdException w:name="Medium Grid 3 Accent 4" w:uiPriority="69"/>
-    <w:lsdException w:name="Dark List Accent 4" w:uiPriority="70"/>
-    <w:lsdException w:name="Colorful Shading Accent 4" w:uiPriority="71"/>
-    <w:lsdException w:name="Colorful List Accent 4" w:uiPriority="72"/>
-    <w:lsdException w:name="Colorful Grid Accent 4" w:uiPriority="73"/>
-    <w:lsdException w:name="Light Shading Accent 5" w:uiPriority="60"/>
-    <w:lsdException w:name="Light List Accent 5" w:uiPriority="61"/>
-    <w:lsdException w:name="Light Grid Accent 5" w:uiPriority="62"/>
-    <w:lsdException w:name="Medium Shading 1 Accent 5" w:uiPriority="63"/>
-    <w:lsdException w:name="Medium Shading 2 Accent 5" w:uiPriority="64"/>
-    <w:lsdException w:name="Medium List 1 Accent 5" w:uiPriority="65"/>
-    <w:lsdException w:name="Medium List 2 Accent 5" w:uiPriority="66"/>
-    <w:lsdException w:name="Medium Grid 1 Accent 5" w:uiPriority="67"/>
-    <w:lsdException w:name="Medium Grid 2 Accent 5" w:uiPriority="68"/>
-    <w:lsdException w:name="Medium Grid 3 Accent 5" w:uiPriority="69"/>
-    <w:lsdException w:name="Dark List Accent 5" w:uiPriority="70"/>
-    <w:lsdException w:name="Colorful Shading Accent 5" w:uiPriority="71"/>
-    <w:lsdException w:name="Colorful List Accent 5" w:uiPriority="72"/>
-    <w:lsdException w:name="Colorful Grid Accent 5" w:uiPriority="73"/>
-    <w:lsdException w:name="Light Shading Accent 6" w:uiPriority="60"/>
-    <w:lsdException w:name="Light List Accent 6" w:uiPriority="61"/>
-    <w:lsdException w:name="Light Grid Accent 6" w:uiPriority="62"/>
-    <w:lsdException w:name="Medium Shading 1 Accent 6" w:uiPriority="63"/>
-    <w:lsdException w:name="Medium Shading 2 Accent 6" w:uiPriority="64"/>
-    <w:lsdException w:name="Medium List 1 Accent 6" w:uiPriority="65"/>
-    <w:lsdException w:name="Medium List 2 Accent 6" w:uiPriority="66"/>
-    <w:lsdException w:name="Medium Grid 1 Accent 6" w:uiPriority="67"/>
-    <w:lsdException w:name="Medium Grid 2 Accent 6" w:uiPriority="68"/>
-    <w:lsdException w:name="Medium Grid 3 Accent 6" w:uiPriority="69"/>
-    <w:lsdException w:name="Dark List Accent 6" w:uiPriority="70"/>
-    <w:lsdException w:name="Colorful Shading Accent 6" w:uiPriority="71"/>
-    <w:lsdException w:name="Colorful List Accent 6" w:uiPriority="72"/>
-    <w:lsdException w:name="Colorful Grid Accent 6" w:uiPriority="73"/>
-    <w:lsdException w:name="Subtle Emphasis" w:uiPriority="19" w:qFormat="1"/>
-    <w:lsdException w:name="Intense Emphasis" w:uiPriority="21" w:qFormat="1"/>
-    <w:lsdException w:name="Subtle Reference" w:uiPriority="31" w:qFormat="1"/>
-    <w:lsdException w:name="Intense Reference" w:uiPriority="32" w:qFormat="1"/>
-    <w:lsdException w:name="Book Title" w:uiPriority="33" w:qFormat="1"/>
-    <w:lsdException w:name="Bibliography" w:semiHidden="1" w:uiPriority="37" w:unhideWhenUsed="1"/>
-    <w:lsdException w:name="TOC Heading" w:semiHidden="1" w:uiPriority="39" w:unhideWhenUsed="1" w:qFormat="1"/>
-    <w:lsdException w:name="Plain Table 1" w:uiPriority="41"/>
-    <w:lsdException w:name="Plain Table 2" w:uiPriority="42"/>
-    <w:lsdException w:name="Plain Table 3" w:uiPriority="43"/>
-    <w:lsdException w:name="Plain Table 4" w:uiPriority="44"/>
-    <w:lsdException w:name="Plain Table 5" w:uiPriority="45"/>
-    <w:lsdException w:name="Grid Table Light" w:uiPriority="40"/>
-    <w:lsdException w:name="Grid Table 1 Light" w:uiPriority="46"/>
-    <w:lsdException w:name="Grid Table 2" w:uiPriority="47"/>
-    <w:lsdException w:name="Grid Table 3" w:uiPriority="48"/>
-    <w:lsdException w:name="Grid Table 4" w:uiPriority="49"/>
-    <w:lsdException w:name="Grid Table 5 Dark" w:uiPriority="50"/>
-    <w:lsdException w:name="Grid Table 6 Colorful" w:uiPriority="51"/>
-    <w:lsdException w:name="Grid Table 7 Colorful" w:uiPriority="52"/>
-    <w:lsdException w:name="Grid Table 1 Light Accent 1" w:uiPriority="46"/>
-    <w:lsdException w:name="Grid Table 2 Accent 1" w:uiPriority="47"/>
-    <w:lsdException w:name="Grid Table 3 Accent 1" w:uiPriority="48"/>
-    <w:lsdException w:name="Grid Table 4 Accent 1" w:uiPriority="49"/>
-    <w:lsdException w:name="Grid Table 5 Dark Accent 1" w:uiPriority="50"/>
-    <w:lsdException w:name="Grid Table 6 Colorful Accent 1" w:uiPriority="51"/>
-    <w:lsdException w:name="Grid Table 7 Colorful Accent 1" w:uiPriority="52"/>
-    <w:lsdException w:name="Grid Table 1 Light Accent 2" w:uiPriority="46"/>
-    <w:lsdException w:name="Grid Table 2 Accent 2" w:uiPriority="47"/>
-    <w:lsdException w:name="Grid Table 3 Accent 2" w:uiPriority="48"/>
-    <w:lsdException w:name="Grid Table 4 Accent 2" w:uiPriority="49"/>
-    <w:lsdException w:name="Grid Table 5 Dark Accent 2" w:uiPriority="50"/>
-    <w:lsdException w:name="Grid Table 6 Colorful Accent 2" w:uiPriority="51"/>
-    <w:lsdException w:name="Grid Table 7 Colorful Accent 2" w:uiPriority="52"/>
-    <w:lsdException w:name="Grid Table 1 Light Accent 3" w:uiPriority="46"/>
-    <w:lsdException w:name="Grid Table 2 Accent 3" w:uiPriority="47"/>
-    <w:lsdException w:name="Grid Table 3 Accent 3" w:uiPriority="48"/>
-    <w:lsdException w:name="Grid Table 4 Accent 3" w:uiPriority="49"/>
-    <w:lsdException w:name="Grid Table 5 Dark Accent 3" w:uiPriority="50"/>
-    <w:lsdException w:name="Grid Table 6 Colorful Accent 3" w:uiPriority="51"/>
-    <w:lsdException w:name="Grid Table 7 Colorful Accent 3" w:uiPriority="52"/>
-    <w:lsdException w:name="Grid Table 1 Light Accent 4" w:uiPriority="46"/>
-    <w:lsdException w:name="Grid Table 2 Accent 4" w:uiPriority="47"/>
-    <w:lsdException w:name="Grid Table 3 Accent 4" w:uiPriority="48"/>
-    <w:lsdException w:name="Grid Table 4 Accent 4" w:uiPriority="49"/>
-    <w:lsdException w:name="Grid Table 5 Dark Accent 4" w:uiPriority="50"/>
-    <w:lsdException w:name="Grid Table 6 Colorful Accent 4" w:uiPriority="51"/>
-    <w:lsdException w:name="Grid Table 7 Colorful Accent 4" w:uiPriority="52"/>
-    <w:lsdException w:name="Grid Table 1 Light Accent 5" w:uiPriority="46"/>
-    <w:lsdException w:name="Grid Table 2 Accent 5" w:uiPriority="47"/>
-    <w:lsdException w:name="Grid Table 3 Accent 5" w:uiPriority="48"/>
-    <w:lsdException w:name="Grid Table 4 Accent 5" w:uiPriority="49"/>
-    <w:lsdException w:name="Grid Table 5 Dark Accent 5" w:uiPriority="50"/>
-    <w:lsdException w:name="Grid Table 6 Colorful Accent 5" w:uiPriority="51"/>
-    <w:lsdException w:name="Grid Table 7 Colorful Accent 5" w:uiPriority="52"/>
-    <w:lsdException w:name="Grid Table 1 Light Accent 6" w:uiPriority="46"/>
-    <w:lsdException w:name="Grid Table 2 Accent 6" w:uiPriority="47"/>
-    <w:lsdException w:name="Grid Table 3 Accent 6" w:uiPriority="48"/>
-    <w:lsdException w:name="Grid Table 4 Accent 6" w:uiPriority="49"/>
-    <w:lsdException w:name="Grid Table 5 Dark Accent 6" w:uiPriority="50"/>
-    <w:lsdException w:name="Grid Table 6 Colorful Accent 6" w:uiPriority="51"/>
-    <w:lsdException w:name="Grid Table 7 Colorful Accent 6" w:uiPriority="52"/>
-    <w:lsdException w:name="List Table 1 Light" w:uiPriority="46"/>
-    <w:lsdException w:name="List Table 2" w:uiPriority="47"/>
-    <w:lsdException w:name="List Table 3" w:uiPriority="48"/>
-    <w:lsdException w:name="List Table 4" w:uiPriority="49"/>
-    <w:lsdException w:name="List Table 5 Dark" w:uiPriority="50"/>
-    <w:lsdException w:name="List Table 6 Colorful" w:uiPriority="51"/>
-    <w:lsdException w:name="List Table 7 Colorful" w:uiPriority="52"/>
-    <w:lsdException w:name="List Table 1 Light Accent 1" w:uiPriority="46"/>
-    <w:lsdException w:name="List Table 2 Accent 1" w:uiPriority="47"/>
-    <w:lsdException w:name="List Table 3 Accent 1" w:uiPriority="48"/>
-    <w:lsdException w:name="List Table 4 Accent 1" w:uiPriority="49"/>
-    <w:lsdException w:name="List Table 5 Dark Accent 1" w:uiPriority="50"/>
-    <w:lsdException w:name="List Table 6 Colorful Accent 1" w:uiPriority="51"/>
-    <w:lsdException w:name="List Table 7 Colorful Accent 1" w:uiPriority="52"/>
-    <w:lsdException w:name="List Table 1 Light Accent 2" w:uiPriority="46"/>
-    <w:lsdException w:name="List Table 2 Accent 2" w:uiPriority="47"/>
-    <w:lsdException w:name="List Table 3 Accent 2" w:uiPriority="48"/>
-    <w:lsdException w:name="List Table 4 Accent 2" w:uiPriority="49"/>
-    <w:lsdException w:name="List Table 5 Dark Accent 2" w:uiPriority="50"/>
-    <w:lsdException w:name="List Table 6 Colorful Accent 2" w:uiPriority="51"/>
-    <w:lsdException w:name="List Table 7 Colorful Accent 2" w:uiPriority="52"/>
-    <w:lsdException w:name="List Table 1 Light Accent 3" w:uiPriority="46"/>
-    <w:lsdException w:name="List Table 2 Accent 3" w:uiPriority="47"/>
-    <w:lsdException w:name="List Table 3 Accent 3" w:uiPriority="48"/>
-    <w:lsdException w:name="List Table 4 Accent 3" w:uiPriority="49"/>
-    <w:lsdException w:name="List Table 5 Dark Accent 3" w:uiPriority="50"/>
-    <w:lsdException w:name="List Table 6 Colorful Accent 3" w:uiPriority="51"/>
-    <w:lsdException w:name="List Table 7 Colorful Accent 3" w:uiPriority="52"/>
-    <w:lsdException w:name="List Table 1 Light Accent 4" w:uiPriority="46"/>
-    <w:lsdException w:name="List Table 2 Accent 4" w:uiPriority="47"/>
-    <w:lsdException w:name="List Table 3 Accent 4" w:uiPriority="48"/>
-    <w:lsdException w:name="List Table 4 Accent 4" w:uiPriority="49"/>
-    <w:lsdException w:name="List Table 5 Dark Accent 4" w:uiPriority="50"/>
-    <w:lsdException w:name="List Table 6 Colorful Accent 4" w:uiPriority="51"/>
-    <w:lsdException w:name="List Table 7 Colorful Accent 4" w:uiPriority="52"/>
-    <w:lsdException w:name="List Table 1 Light Accent 5" w:uiPriority="46"/>
-    <w:lsdException w:name="List Table 2 Accent 5" w:uiPriority="47"/>
-    <w:lsdException w:name="List Table 3 Accent 5" w:uiPriority="48"/>
-    <w:lsdException w:name="List Table 4 Accent 5" w:uiPriority="49"/>
-    <w:lsdException w:name="List Table 5 Dark Accent 5" w:uiPriority="50"/>
-    <w:lsdException w:name="List Table 6 Colorful Accent 5" w:uiPriority="51"/>
-    <w:lsdException w:name="List Table 7 Colorful Accent 5" w:uiPriority="52"/>
-    <w:lsdException w:name="List Table 1 Light Accent 6" w:uiPriority="46"/>
-    <w:lsdException w:name="List Table 2 Accent 6" w:uiPriority="47"/>
-    <w:lsdException w:name="List Table 3 Accent 6" w:uiPriority="48"/>
-    <w:lsdException w:name="List Table 4 Accent 6" w:uiPriority="49"/>
-    <w:lsdException w:name="List Table 5 Dark Accent 6" w:uiPriority="50"/>
-    <w:lsdException w:name="List Table 6 Colorful Accent 6" w:uiPriority="51"/>
-    <w:lsdException w:name="List Table 7 Colorful Accent 6" w:uiPriority="52"/>
-    <w:lsdException w:name="Mention" w:semiHidden="1" w:unhideWhenUsed="1"/>
-    <w:lsdException w:name="Smart Hyperlink" w:semiHidden="1" w:unhideWhenUsed="1"/>
-    <w:lsdException w:name="Hashtag" w:semiHidden="1" w:unhideWhenUsed="1"/>
-    <w:lsdException w:name="Unresolved Mention" w:semiHidden="1" w:unhideWhenUsed="1"/>
-    <w:lsdException w:name="Smart Link" w:semiHidden="1" w:unhideWhenUsed="1"/>
-  </w:latentStyles>
-  <w:style w:type="paragraph" w:default="1" w:styleId="Normal">
-    <w:name w:val="Normal"/>
-    <w:qFormat/>
-  </w:style>
-  <w:style w:type="character" w:default="1" w:styleId="DefaultParagraphFont">
-    <w:name w:val="Default Paragraph Font"/>
-    <w:uiPriority w:val="1"/>
-    <w:semiHidden/>
-    <w:unhideWhenUsed/>
-  </w:style>
-  <w:style w:type="table" w:default="1" w:styleId="TableNormal">
-    <w:name w:val="Normal Table"/>
-    <w:uiPriority w:val="99"/>
-    <w:semiHidden/>
-    <w:unhideWhenUsed/>
-    <w:tblPr>
-      <w:tblInd w:w="0" w:type="dxa"/>
-      <w:tblCellMar>
-        <w:top w:w="0" w:type="dxa"/>
-        <w:left w:w="108" w:type="dxa"/>
-        <w:bottom w:w="0" w:type="dxa"/>
-        <w:right w:w="108" w:type="dxa"/>
-      </w:tblCellMar>
-    </w:tblPr>
-  </w:style>
-  <w:style w:type="numbering" w:default="1" w:styleId="NoList">
-    <w:name w:val="No List"/>
-    <w:uiPriority w:val="99"/>
-    <w:semiHidden/>
-    <w:unhideWhenUsed/>
-  </w:style>
-  <w:style w:type="character" w:styleId="PlaceholderText">
-    <w:name w:val="Placeholder Text"/>
-    <w:basedOn w:val="DefaultParagraphFont"/>
-    <w:uiPriority w:val="99"/>
-    <w:semiHidden/>
-    <w:rsid w:val="003E1EC9"/>
-    <w:rPr>
-      <w:color w:val="808080"/>
-    </w:rPr>
-  </w:style>
-  <w:style w:type="paragraph" w:customStyle="1" w:styleId="FFFC0F2F30BD47A6AFE46C5FB98A3B01">
-    <w:name w:val="FFFC0F2F30BD47A6AFE46C5FB98A3B01"/>
-    <w:rsid w:val="003E1EC9"/>
-  </w:style>
-</w:styles>
-</file>
-
-<file path=word/glossary/webSettings.xml><?xml version="1.0" encoding="utf-8"?>
-<w:webSettings xmlns:mc="http://schemas.openxmlformats.org/markup-compatibility/2006" xmlns:r="http://schemas.openxmlformats.org/officeDocument/2006/relationships" xmlns:w="http://schemas.openxmlformats.org/wordprocessingml/2006/main" xmlns:w14="http://schemas.microsoft.com/office/word/2010/wordml" xmlns:w15="http://schemas.microsoft.com/office/word/2012/wordml" xmlns:w16cex="http://schemas.microsoft.com/office/word/2018/wordml/cex" xmlns:w16cid="http://schemas.microsoft.com/office/word/2016/wordml/cid" xmlns:w16="http://schemas.microsoft.com/office/word/2018/wordml" xmlns:w16du="http://schemas.microsoft.com/office/word/2023/wordml/word16du" xmlns:w16sdtdh="http://schemas.microsoft.com/office/word/2020/wordml/sdtdatahash" xmlns:w16se="http://schemas.microsoft.com/office/word/2015/wordml/symex" mc:Ignorable="w14 w15 w16se w16cid w16 w16cex w16sdtdh w16du">
-  <w:optimizeForBrowser/>
-  <w:allowPNG/>
-</w:webSettings>
-</file>
-
 <file path=word/theme/theme1.xml><?xml version="1.0" encoding="utf-8"?>
 <a:theme xmlns:a="http://schemas.openxmlformats.org/drawingml/2006/main" name="Office 2013 - 2022 Theme">
   <a:themeElements>
